--- a/data/Code_policies.docx
+++ b/data/Code_policies.docx
@@ -2056,23 +2056,9 @@
           <w:color w:val="1C1D1E"/>
           <w:sz w:val="24"/>
           <w:szCs w:val="24"/>
-          <w:u w:val="single"/>
-          <w:lang w:val="en-GB" w:eastAsia="en-GB"/>
-        </w:rPr>
-      </w:pPr>
-      <w:proofErr w:type="spellStart"/>
-      <w:r>
-        <w:rPr>
-          <w:rFonts w:ascii="Times New Roman" w:eastAsia="Times New Roman" w:hAnsi="Times New Roman" w:cs="Times New Roman"/>
-          <w:color w:val="1C1D1E"/>
-          <w:sz w:val="24"/>
-          <w:szCs w:val="24"/>
-          <w:u w:val="single"/>
-          <w:lang w:val="en-GB" w:eastAsia="en-GB"/>
-        </w:rPr>
-        <w:t>Biogeosciences</w:t>
-      </w:r>
-      <w:proofErr w:type="spellEnd"/>
+          <w:lang w:val="en-GB" w:eastAsia="en-GB"/>
+        </w:rPr>
+      </w:pPr>
     </w:p>
     <w:p>
       <w:pPr>
@@ -2086,16 +2072,6 @@
           <w:lang w:val="en-GB" w:eastAsia="en-GB"/>
         </w:rPr>
       </w:pPr>
-      <w:r>
-        <w:rPr>
-          <w:rFonts w:ascii="Times New Roman" w:eastAsia="Times New Roman" w:hAnsi="Times New Roman" w:cs="Times New Roman"/>
-          <w:color w:val="1C1D1E"/>
-          <w:sz w:val="24"/>
-          <w:szCs w:val="24"/>
-          <w:lang w:val="en-GB" w:eastAsia="en-GB"/>
-        </w:rPr>
-        <w:t>Other underlying material</w:t>
-      </w:r>
     </w:p>
     <w:p>
       <w:pPr>
@@ -2109,83 +2085,6 @@
           <w:lang w:val="en-GB" w:eastAsia="en-GB"/>
         </w:rPr>
       </w:pPr>
-      <w:r>
-        <w:rPr>
-          <w:rFonts w:ascii="Times New Roman" w:eastAsia="Times New Roman" w:hAnsi="Times New Roman" w:cs="Times New Roman"/>
-          <w:color w:val="1C1D1E"/>
-          <w:sz w:val="24"/>
-          <w:szCs w:val="24"/>
-          <w:lang w:val="en-GB" w:eastAsia="en-GB"/>
-        </w:rPr>
-        <w:lastRenderedPageBreak/>
-        <w:t xml:space="preserve">Data do not comprise the only </w:t>
-      </w:r>
-      <w:proofErr w:type="gramStart"/>
-      <w:r>
-        <w:rPr>
-          <w:rFonts w:ascii="Times New Roman" w:eastAsia="Times New Roman" w:hAnsi="Times New Roman" w:cs="Times New Roman"/>
-          <w:color w:val="1C1D1E"/>
-          <w:sz w:val="24"/>
-          <w:szCs w:val="24"/>
-          <w:lang w:val="en-GB" w:eastAsia="en-GB"/>
-        </w:rPr>
-        <w:t>information which</w:t>
-      </w:r>
-      <w:proofErr w:type="gramEnd"/>
-      <w:r>
-        <w:rPr>
-          <w:rFonts w:ascii="Times New Roman" w:eastAsia="Times New Roman" w:hAnsi="Times New Roman" w:cs="Times New Roman"/>
-          <w:color w:val="1C1D1E"/>
-          <w:sz w:val="24"/>
-          <w:szCs w:val="24"/>
-          <w:lang w:val="en-GB" w:eastAsia="en-GB"/>
-        </w:rPr>
-        <w:t xml:space="preserve"> is important in the context of reproducibility. Therefore, Copernicus Publications encourages authors </w:t>
-      </w:r>
-      <w:proofErr w:type="gramStart"/>
-      <w:r>
-        <w:rPr>
-          <w:rFonts w:ascii="Times New Roman" w:eastAsia="Times New Roman" w:hAnsi="Times New Roman" w:cs="Times New Roman"/>
-          <w:color w:val="1C1D1E"/>
-          <w:sz w:val="24"/>
-          <w:szCs w:val="24"/>
-          <w:lang w:val="en-GB" w:eastAsia="en-GB"/>
-        </w:rPr>
-        <w:t>to also deposit</w:t>
-      </w:r>
-      <w:proofErr w:type="gramEnd"/>
-      <w:r>
-        <w:rPr>
-          <w:rFonts w:ascii="Times New Roman" w:eastAsia="Times New Roman" w:hAnsi="Times New Roman" w:cs="Times New Roman"/>
-          <w:color w:val="1C1D1E"/>
-          <w:sz w:val="24"/>
-          <w:szCs w:val="24"/>
-          <w:lang w:val="en-GB" w:eastAsia="en-GB"/>
-        </w:rPr>
-        <w:t xml:space="preserve"> software, algorithms, model code, video supplements, video abstracts, International Geo Sample Numbers, and other underlying material on suitable FAIR-aligned repositories/archives whenever possible. These materials </w:t>
-      </w:r>
-      <w:proofErr w:type="gramStart"/>
-      <w:r>
-        <w:rPr>
-          <w:rFonts w:ascii="Times New Roman" w:eastAsia="Times New Roman" w:hAnsi="Times New Roman" w:cs="Times New Roman"/>
-          <w:color w:val="1C1D1E"/>
-          <w:sz w:val="24"/>
-          <w:szCs w:val="24"/>
-          <w:lang w:val="en-GB" w:eastAsia="en-GB"/>
-        </w:rPr>
-        <w:t>should be referenced in the article and cited via a persistent identifier such as a DOI</w:t>
-      </w:r>
-      <w:proofErr w:type="gramEnd"/>
-      <w:r>
-        <w:rPr>
-          <w:rFonts w:ascii="Times New Roman" w:eastAsia="Times New Roman" w:hAnsi="Times New Roman" w:cs="Times New Roman"/>
-          <w:color w:val="1C1D1E"/>
-          <w:sz w:val="24"/>
-          <w:szCs w:val="24"/>
-          <w:lang w:val="en-GB" w:eastAsia="en-GB"/>
-        </w:rPr>
-        <w:t>.</w:t>
-      </w:r>
     </w:p>
     <w:p>
       <w:pPr>
@@ -2196,9 +2095,24 @@
           <w:color w:val="1C1D1E"/>
           <w:sz w:val="24"/>
           <w:szCs w:val="24"/>
-          <w:lang w:val="en-GB" w:eastAsia="en-GB"/>
-        </w:rPr>
-      </w:pPr>
+          <w:u w:val="single"/>
+          <w:lang w:val="en-GB" w:eastAsia="en-GB"/>
+        </w:rPr>
+      </w:pPr>
+      <w:proofErr w:type="spellStart"/>
+      <w:r>
+        <w:rPr>
+          <w:rFonts w:ascii="Times New Roman" w:eastAsia="Times New Roman" w:hAnsi="Times New Roman" w:cs="Times New Roman"/>
+          <w:color w:val="1C1D1E"/>
+          <w:sz w:val="24"/>
+          <w:szCs w:val="24"/>
+          <w:u w:val="single"/>
+          <w:lang w:val="en-GB" w:eastAsia="en-GB"/>
+        </w:rPr>
+        <w:lastRenderedPageBreak/>
+        <w:t>Biogeosciences</w:t>
+      </w:r>
+      <w:proofErr w:type="spellEnd"/>
     </w:p>
     <w:p>
       <w:pPr>
@@ -2209,20 +2123,18 @@
           <w:color w:val="1C1D1E"/>
           <w:sz w:val="24"/>
           <w:szCs w:val="24"/>
-          <w:u w:val="single"/>
-          <w:lang w:val="en-GB" w:eastAsia="en-GB"/>
-        </w:rPr>
-      </w:pPr>
-      <w:r>
-        <w:rPr>
-          <w:rFonts w:ascii="Times New Roman" w:eastAsia="Times New Roman" w:hAnsi="Times New Roman" w:cs="Times New Roman"/>
-          <w:color w:val="1C1D1E"/>
-          <w:sz w:val="24"/>
-          <w:szCs w:val="24"/>
-          <w:u w:val="single"/>
-          <w:lang w:val="en-GB" w:eastAsia="en-GB"/>
-        </w:rPr>
-        <w:t>Landscape ecology</w:t>
+          <w:lang w:val="en-GB" w:eastAsia="en-GB"/>
+        </w:rPr>
+      </w:pPr>
+      <w:r>
+        <w:rPr>
+          <w:rFonts w:ascii="Times New Roman" w:eastAsia="Times New Roman" w:hAnsi="Times New Roman" w:cs="Times New Roman"/>
+          <w:color w:val="1C1D1E"/>
+          <w:sz w:val="24"/>
+          <w:szCs w:val="24"/>
+          <w:lang w:val="en-GB" w:eastAsia="en-GB"/>
+        </w:rPr>
+        <w:t>Other underlying material</w:t>
       </w:r>
     </w:p>
     <w:p>
@@ -2245,7 +2157,73 @@
           <w:szCs w:val="24"/>
           <w:lang w:val="en-GB" w:eastAsia="en-GB"/>
         </w:rPr>
-        <w:t>Research Data Policy</w:t>
+        <w:t xml:space="preserve">Data do not comprise the only </w:t>
+      </w:r>
+      <w:proofErr w:type="gramStart"/>
+      <w:r>
+        <w:rPr>
+          <w:rFonts w:ascii="Times New Roman" w:eastAsia="Times New Roman" w:hAnsi="Times New Roman" w:cs="Times New Roman"/>
+          <w:color w:val="1C1D1E"/>
+          <w:sz w:val="24"/>
+          <w:szCs w:val="24"/>
+          <w:lang w:val="en-GB" w:eastAsia="en-GB"/>
+        </w:rPr>
+        <w:t>information which</w:t>
+      </w:r>
+      <w:proofErr w:type="gramEnd"/>
+      <w:r>
+        <w:rPr>
+          <w:rFonts w:ascii="Times New Roman" w:eastAsia="Times New Roman" w:hAnsi="Times New Roman" w:cs="Times New Roman"/>
+          <w:color w:val="1C1D1E"/>
+          <w:sz w:val="24"/>
+          <w:szCs w:val="24"/>
+          <w:lang w:val="en-GB" w:eastAsia="en-GB"/>
+        </w:rPr>
+        <w:t xml:space="preserve"> is important in the context of reproducibility. Therefore, Copernicus Publications encourages authors </w:t>
+      </w:r>
+      <w:proofErr w:type="gramStart"/>
+      <w:r>
+        <w:rPr>
+          <w:rFonts w:ascii="Times New Roman" w:eastAsia="Times New Roman" w:hAnsi="Times New Roman" w:cs="Times New Roman"/>
+          <w:color w:val="1C1D1E"/>
+          <w:sz w:val="24"/>
+          <w:szCs w:val="24"/>
+          <w:lang w:val="en-GB" w:eastAsia="en-GB"/>
+        </w:rPr>
+        <w:t>to also deposit</w:t>
+      </w:r>
+      <w:proofErr w:type="gramEnd"/>
+      <w:r>
+        <w:rPr>
+          <w:rFonts w:ascii="Times New Roman" w:eastAsia="Times New Roman" w:hAnsi="Times New Roman" w:cs="Times New Roman"/>
+          <w:color w:val="1C1D1E"/>
+          <w:sz w:val="24"/>
+          <w:szCs w:val="24"/>
+          <w:lang w:val="en-GB" w:eastAsia="en-GB"/>
+        </w:rPr>
+        <w:t xml:space="preserve"> software, algorithms, model code, video supplements, video abstracts, International Geo Sample Numbers, and other underlying material on suitable FAIR-aligned repositories/archives whenever possible. These materials </w:t>
+      </w:r>
+      <w:proofErr w:type="gramStart"/>
+      <w:r>
+        <w:rPr>
+          <w:rFonts w:ascii="Times New Roman" w:eastAsia="Times New Roman" w:hAnsi="Times New Roman" w:cs="Times New Roman"/>
+          <w:color w:val="1C1D1E"/>
+          <w:sz w:val="24"/>
+          <w:szCs w:val="24"/>
+          <w:lang w:val="en-GB" w:eastAsia="en-GB"/>
+        </w:rPr>
+        <w:t>should be referenced in the article and cited via a persistent identifier such as a DOI</w:t>
+      </w:r>
+      <w:proofErr w:type="gramEnd"/>
+      <w:r>
+        <w:rPr>
+          <w:rFonts w:ascii="Times New Roman" w:eastAsia="Times New Roman" w:hAnsi="Times New Roman" w:cs="Times New Roman"/>
+          <w:color w:val="1C1D1E"/>
+          <w:sz w:val="24"/>
+          <w:szCs w:val="24"/>
+          <w:lang w:val="en-GB" w:eastAsia="en-GB"/>
+        </w:rPr>
+        <w:t>.</w:t>
       </w:r>
     </w:p>
     <w:p>
@@ -2260,16 +2238,6 @@
           <w:lang w:val="en-GB" w:eastAsia="en-GB"/>
         </w:rPr>
       </w:pPr>
-      <w:r>
-        <w:rPr>
-          <w:rFonts w:ascii="Times New Roman" w:eastAsia="Times New Roman" w:hAnsi="Times New Roman" w:cs="Times New Roman"/>
-          <w:color w:val="1C1D1E"/>
-          <w:sz w:val="24"/>
-          <w:szCs w:val="24"/>
-          <w:lang w:val="en-GB" w:eastAsia="en-GB"/>
-        </w:rPr>
-        <w:t>A submission to the journal implies that materials described in the manuscript, including all relevant raw data, will be freely available to any researcher wishing to use them for non-commercial purposes, without breaching participant confidentiality.</w:t>
-      </w:r>
     </w:p>
     <w:p>
       <w:pPr>
@@ -2280,40 +2248,20 @@
           <w:color w:val="1C1D1E"/>
           <w:sz w:val="24"/>
           <w:szCs w:val="24"/>
-          <w:lang w:val="en-GB" w:eastAsia="en-GB"/>
-        </w:rPr>
-      </w:pPr>
-      <w:r>
-        <w:rPr>
-          <w:rFonts w:ascii="Times New Roman" w:eastAsia="Times New Roman" w:hAnsi="Times New Roman" w:cs="Times New Roman"/>
-          <w:color w:val="1C1D1E"/>
-          <w:sz w:val="24"/>
-          <w:szCs w:val="24"/>
-          <w:lang w:val="en-GB" w:eastAsia="en-GB"/>
-        </w:rPr>
-        <w:t xml:space="preserve">The journal strongly encourages that all datasets on which the conclusions of the paper rely should be available to readers. We encourage authors to ensure that their datasets </w:t>
-      </w:r>
-      <w:proofErr w:type="gramStart"/>
-      <w:r>
-        <w:rPr>
-          <w:rFonts w:ascii="Times New Roman" w:eastAsia="Times New Roman" w:hAnsi="Times New Roman" w:cs="Times New Roman"/>
-          <w:color w:val="1C1D1E"/>
-          <w:sz w:val="24"/>
-          <w:szCs w:val="24"/>
-          <w:lang w:val="en-GB" w:eastAsia="en-GB"/>
-        </w:rPr>
-        <w:t>are either deposited in publicly available repositories (where available and appropriate) or presented in the main manuscript or additional supporting files whenever possible</w:t>
-      </w:r>
-      <w:proofErr w:type="gramEnd"/>
-      <w:r>
-        <w:rPr>
-          <w:rFonts w:ascii="Times New Roman" w:eastAsia="Times New Roman" w:hAnsi="Times New Roman" w:cs="Times New Roman"/>
-          <w:color w:val="1C1D1E"/>
-          <w:sz w:val="24"/>
-          <w:szCs w:val="24"/>
-          <w:lang w:val="en-GB" w:eastAsia="en-GB"/>
-        </w:rPr>
-        <w:t>. Please see Springer Nature’s information on recommended repositories.</w:t>
+          <w:u w:val="single"/>
+          <w:lang w:val="en-GB" w:eastAsia="en-GB"/>
+        </w:rPr>
+      </w:pPr>
+      <w:r>
+        <w:rPr>
+          <w:rFonts w:ascii="Times New Roman" w:eastAsia="Times New Roman" w:hAnsi="Times New Roman" w:cs="Times New Roman"/>
+          <w:color w:val="1C1D1E"/>
+          <w:sz w:val="24"/>
+          <w:szCs w:val="24"/>
+          <w:u w:val="single"/>
+          <w:lang w:val="en-GB" w:eastAsia="en-GB"/>
+        </w:rPr>
+        <w:t>Landscape ecology</w:t>
       </w:r>
     </w:p>
     <w:p>
@@ -2328,6 +2276,16 @@
           <w:lang w:val="en-GB" w:eastAsia="en-GB"/>
         </w:rPr>
       </w:pPr>
+      <w:r>
+        <w:rPr>
+          <w:rFonts w:ascii="Times New Roman" w:eastAsia="Times New Roman" w:hAnsi="Times New Roman" w:cs="Times New Roman"/>
+          <w:color w:val="1C1D1E"/>
+          <w:sz w:val="24"/>
+          <w:szCs w:val="24"/>
+          <w:lang w:val="en-GB" w:eastAsia="en-GB"/>
+        </w:rPr>
+        <w:t>Research Data Policy</w:t>
+      </w:r>
     </w:p>
     <w:p>
       <w:pPr>
@@ -2338,20 +2296,18 @@
           <w:color w:val="1C1D1E"/>
           <w:sz w:val="24"/>
           <w:szCs w:val="24"/>
-          <w:u w:val="single"/>
-          <w:lang w:val="en-GB" w:eastAsia="en-GB"/>
-        </w:rPr>
-      </w:pPr>
-      <w:r>
-        <w:rPr>
-          <w:rFonts w:ascii="Times New Roman" w:eastAsia="Times New Roman" w:hAnsi="Times New Roman" w:cs="Times New Roman"/>
-          <w:color w:val="1C1D1E"/>
-          <w:sz w:val="24"/>
-          <w:szCs w:val="24"/>
-          <w:u w:val="single"/>
-          <w:lang w:val="en-GB" w:eastAsia="en-GB"/>
-        </w:rPr>
-        <w:t xml:space="preserve">Journal of evolutionary biology </w:t>
+          <w:lang w:val="en-GB" w:eastAsia="en-GB"/>
+        </w:rPr>
+      </w:pPr>
+      <w:r>
+        <w:rPr>
+          <w:rFonts w:ascii="Times New Roman" w:eastAsia="Times New Roman" w:hAnsi="Times New Roman" w:cs="Times New Roman"/>
+          <w:color w:val="1C1D1E"/>
+          <w:sz w:val="24"/>
+          <w:szCs w:val="24"/>
+          <w:lang w:val="en-GB" w:eastAsia="en-GB"/>
+        </w:rPr>
+        <w:t>A submission to the journal implies that materials described in the manuscript, including all relevant raw data, will be freely available to any researcher wishing to use them for non-commercial purposes, without breaching participant confidentiality.</w:t>
       </w:r>
     </w:p>
     <w:p>
@@ -2374,7 +2330,29 @@
           <w:szCs w:val="24"/>
           <w:lang w:val="en-GB" w:eastAsia="en-GB"/>
         </w:rPr>
-        <w:t>Data sharing</w:t>
+        <w:t xml:space="preserve">The journal strongly encourages that all datasets on which the conclusions of the paper rely should be available to readers. We encourage authors to ensure that their datasets </w:t>
+      </w:r>
+      <w:proofErr w:type="gramStart"/>
+      <w:r>
+        <w:rPr>
+          <w:rFonts w:ascii="Times New Roman" w:eastAsia="Times New Roman" w:hAnsi="Times New Roman" w:cs="Times New Roman"/>
+          <w:color w:val="1C1D1E"/>
+          <w:sz w:val="24"/>
+          <w:szCs w:val="24"/>
+          <w:lang w:val="en-GB" w:eastAsia="en-GB"/>
+        </w:rPr>
+        <w:t>are either deposited in publicly available repositories (where available and appropriate) or presented in the main manuscript or additional supporting files whenever possible</w:t>
+      </w:r>
+      <w:proofErr w:type="gramEnd"/>
+      <w:r>
+        <w:rPr>
+          <w:rFonts w:ascii="Times New Roman" w:eastAsia="Times New Roman" w:hAnsi="Times New Roman" w:cs="Times New Roman"/>
+          <w:color w:val="1C1D1E"/>
+          <w:sz w:val="24"/>
+          <w:szCs w:val="24"/>
+          <w:lang w:val="en-GB" w:eastAsia="en-GB"/>
+        </w:rPr>
+        <w:t>. Please see Springer Nature’s information on recommended repositories.</w:t>
       </w:r>
     </w:p>
     <w:p>
@@ -2389,6 +2367,67 @@
           <w:lang w:val="en-GB" w:eastAsia="en-GB"/>
         </w:rPr>
       </w:pPr>
+    </w:p>
+    <w:p>
+      <w:pPr>
+        <w:shd w:val="clear" w:color="auto" w:fill="FFFFFF"/>
+        <w:spacing w:before="75" w:after="75" w:line="360" w:lineRule="auto"/>
+        <w:rPr>
+          <w:rFonts w:ascii="Times New Roman" w:eastAsia="Times New Roman" w:hAnsi="Times New Roman" w:cs="Times New Roman"/>
+          <w:color w:val="1C1D1E"/>
+          <w:sz w:val="24"/>
+          <w:szCs w:val="24"/>
+          <w:u w:val="single"/>
+          <w:lang w:val="en-GB" w:eastAsia="en-GB"/>
+        </w:rPr>
+      </w:pPr>
+      <w:r>
+        <w:rPr>
+          <w:rFonts w:ascii="Times New Roman" w:eastAsia="Times New Roman" w:hAnsi="Times New Roman" w:cs="Times New Roman"/>
+          <w:color w:val="1C1D1E"/>
+          <w:sz w:val="24"/>
+          <w:szCs w:val="24"/>
+          <w:u w:val="single"/>
+          <w:lang w:val="en-GB" w:eastAsia="en-GB"/>
+        </w:rPr>
+        <w:t xml:space="preserve">Journal of evolutionary biology </w:t>
+      </w:r>
+    </w:p>
+    <w:p>
+      <w:pPr>
+        <w:shd w:val="clear" w:color="auto" w:fill="FFFFFF"/>
+        <w:spacing w:before="75" w:after="75" w:line="360" w:lineRule="auto"/>
+        <w:rPr>
+          <w:rFonts w:ascii="Times New Roman" w:eastAsia="Times New Roman" w:hAnsi="Times New Roman" w:cs="Times New Roman"/>
+          <w:color w:val="1C1D1E"/>
+          <w:sz w:val="24"/>
+          <w:szCs w:val="24"/>
+          <w:lang w:val="en-GB" w:eastAsia="en-GB"/>
+        </w:rPr>
+      </w:pPr>
+      <w:r>
+        <w:rPr>
+          <w:rFonts w:ascii="Times New Roman" w:eastAsia="Times New Roman" w:hAnsi="Times New Roman" w:cs="Times New Roman"/>
+          <w:color w:val="1C1D1E"/>
+          <w:sz w:val="24"/>
+          <w:szCs w:val="24"/>
+          <w:lang w:val="en-GB" w:eastAsia="en-GB"/>
+        </w:rPr>
+        <w:t>Data sharing</w:t>
+      </w:r>
+    </w:p>
+    <w:p>
+      <w:pPr>
+        <w:shd w:val="clear" w:color="auto" w:fill="FFFFFF"/>
+        <w:spacing w:before="75" w:after="75" w:line="360" w:lineRule="auto"/>
+        <w:rPr>
+          <w:rFonts w:ascii="Times New Roman" w:eastAsia="Times New Roman" w:hAnsi="Times New Roman" w:cs="Times New Roman"/>
+          <w:color w:val="1C1D1E"/>
+          <w:sz w:val="24"/>
+          <w:szCs w:val="24"/>
+          <w:lang w:val="en-GB" w:eastAsia="en-GB"/>
+        </w:rPr>
+      </w:pPr>
       <w:r>
         <w:rPr>
           <w:rFonts w:ascii="Times New Roman" w:eastAsia="Times New Roman" w:hAnsi="Times New Roman" w:cs="Times New Roman"/>
@@ -2507,7 +2546,18 @@
           <w:szCs w:val="24"/>
           <w:lang w:val="en-GB" w:eastAsia="en-GB"/>
         </w:rPr>
-        <w:t xml:space="preserve"> at the discretion of the Editor-in-Chief, especially for sensitive information such as human subject data or the location of endangered species. Requests for extended embargoes may require the written approval of the funding </w:t>
+        <w:t xml:space="preserve"> at the discretion of the Editor-in-Chief, especially for sensitive information such as human subject data or the location of endangered species. Requests for extended embargoes may require the </w:t>
+      </w:r>
+      <w:r>
+        <w:rPr>
+          <w:rFonts w:ascii="Times New Roman" w:eastAsia="Times New Roman" w:hAnsi="Times New Roman" w:cs="Times New Roman"/>
+          <w:color w:val="1C1D1E"/>
+          <w:sz w:val="24"/>
+          <w:szCs w:val="24"/>
+          <w:lang w:val="en-GB" w:eastAsia="en-GB"/>
+        </w:rPr>
+        <w:lastRenderedPageBreak/>
+        <w:t xml:space="preserve">written approval of the funding </w:t>
       </w:r>
       <w:proofErr w:type="gramStart"/>
       <w:r>
@@ -2529,18 +2579,7 @@
           <w:szCs w:val="24"/>
           <w:lang w:val="en-GB" w:eastAsia="en-GB"/>
         </w:rPr>
-        <w:t xml:space="preserve"> supported the research. All accepted papers </w:t>
-      </w:r>
-      <w:r>
-        <w:rPr>
-          <w:rFonts w:ascii="Times New Roman" w:eastAsia="Times New Roman" w:hAnsi="Times New Roman" w:cs="Times New Roman"/>
-          <w:color w:val="1C1D1E"/>
-          <w:sz w:val="24"/>
-          <w:szCs w:val="24"/>
-          <w:lang w:val="en-GB" w:eastAsia="en-GB"/>
-        </w:rPr>
-        <w:lastRenderedPageBreak/>
-        <w:t xml:space="preserve">should provide accession numbers or DOI for data underlying the work that </w:t>
+        <w:t xml:space="preserve"> supported the research. All accepted papers should provide accession numbers or DOI for data underlying the work that </w:t>
       </w:r>
       <w:proofErr w:type="gramStart"/>
       <w:r>
@@ -2583,9 +2622,206 @@
         <w:spacing w:before="75" w:beforeAutospacing="0" w:after="75" w:afterAutospacing="0" w:line="360" w:lineRule="auto"/>
         <w:rPr>
           <w:color w:val="1C1D1E"/>
-          <w:lang w:val="en-GB"/>
-        </w:rPr>
-      </w:pPr>
+          <w:u w:val="single"/>
+          <w:lang w:val="en-GB"/>
+        </w:rPr>
+      </w:pPr>
+      <w:r>
+        <w:rPr>
+          <w:color w:val="1C1D1E"/>
+          <w:u w:val="single"/>
+          <w:lang w:val="en-GB"/>
+        </w:rPr>
+        <w:t>Biology letters</w:t>
+      </w:r>
+    </w:p>
+    <w:p>
+      <w:pPr>
+        <w:pStyle w:val="NormalWeb"/>
+        <w:shd w:val="clear" w:color="auto" w:fill="FFFFFF"/>
+        <w:spacing w:before="75" w:after="75" w:line="360" w:lineRule="auto"/>
+        <w:rPr>
+          <w:color w:val="1C1D1E"/>
+          <w:lang w:val="en-GB"/>
+        </w:rPr>
+      </w:pPr>
+      <w:r>
+        <w:rPr>
+          <w:color w:val="1C1D1E"/>
+          <w:lang w:val="en-GB"/>
+        </w:rPr>
+        <w:t>Open data policy</w:t>
+      </w:r>
+    </w:p>
+    <w:p>
+      <w:pPr>
+        <w:pStyle w:val="NormalWeb"/>
+        <w:shd w:val="clear" w:color="auto" w:fill="FFFFFF"/>
+        <w:spacing w:before="75" w:after="75" w:line="360" w:lineRule="auto"/>
+        <w:rPr>
+          <w:color w:val="1C1D1E"/>
+          <w:lang w:val="en-GB"/>
+        </w:rPr>
+      </w:pPr>
+      <w:r>
+        <w:rPr>
+          <w:color w:val="1C1D1E"/>
+          <w:lang w:val="en-GB"/>
+        </w:rPr>
+        <w:t>To allow others to verify and build on the work published in Royal Society journals, it is a condition of publication that authors make available the data, code and research materials supporting the results in the article.</w:t>
+      </w:r>
+    </w:p>
+    <w:p>
+      <w:pPr>
+        <w:pStyle w:val="NormalWeb"/>
+        <w:shd w:val="clear" w:color="auto" w:fill="FFFFFF"/>
+        <w:spacing w:before="75" w:after="75" w:line="360" w:lineRule="auto"/>
+        <w:rPr>
+          <w:color w:val="1C1D1E"/>
+          <w:lang w:val="en-GB"/>
+        </w:rPr>
+      </w:pPr>
+      <w:r>
+        <w:rPr>
+          <w:color w:val="1C1D1E"/>
+          <w:lang w:val="en-GB"/>
+        </w:rPr>
+        <w:t xml:space="preserve">Datasets and code </w:t>
+      </w:r>
+      <w:proofErr w:type="gramStart"/>
+      <w:r>
+        <w:rPr>
+          <w:color w:val="1C1D1E"/>
+          <w:lang w:val="en-GB"/>
+        </w:rPr>
+        <w:t>should be deposited</w:t>
+      </w:r>
+      <w:proofErr w:type="gramEnd"/>
+      <w:r>
+        <w:rPr>
+          <w:color w:val="1C1D1E"/>
+          <w:lang w:val="en-GB"/>
+        </w:rPr>
+        <w:t xml:space="preserve"> in an appropriate, recognised, publicly available repository. Where no data-specific repository exists, authors should deposit their datasets in a general repository such as Dryad or </w:t>
+      </w:r>
+      <w:proofErr w:type="spellStart"/>
+      <w:r>
+        <w:rPr>
+          <w:color w:val="1C1D1E"/>
+          <w:lang w:val="en-GB"/>
+        </w:rPr>
+        <w:t>Figshare</w:t>
+      </w:r>
+      <w:proofErr w:type="spellEnd"/>
+      <w:r>
+        <w:rPr>
+          <w:color w:val="1C1D1E"/>
+          <w:lang w:val="en-GB"/>
+        </w:rPr>
+        <w:t>.</w:t>
+      </w:r>
+    </w:p>
+    <w:p>
+      <w:pPr>
+        <w:pStyle w:val="NormalWeb"/>
+        <w:shd w:val="clear" w:color="auto" w:fill="FFFFFF"/>
+        <w:spacing w:before="75" w:after="75" w:line="360" w:lineRule="auto"/>
+        <w:rPr>
+          <w:color w:val="1C1D1E"/>
+          <w:lang w:val="en-GB"/>
+        </w:rPr>
+      </w:pPr>
+      <w:r>
+        <w:rPr>
+          <w:color w:val="1C1D1E"/>
+          <w:lang w:val="en-GB"/>
+        </w:rPr>
+        <w:t xml:space="preserve">To encourage best practice in data sharing, several Royal Society journals have Dryad data deposition integrated into the journal submission system. For all its science journals, the Society will cover the cost of depositing data with Dryad. In addition, we deposit all supplementary material into the </w:t>
+      </w:r>
+      <w:proofErr w:type="spellStart"/>
+      <w:r>
+        <w:rPr>
+          <w:color w:val="1C1D1E"/>
+          <w:lang w:val="en-GB"/>
+        </w:rPr>
+        <w:t>Figshare</w:t>
+      </w:r>
+      <w:proofErr w:type="spellEnd"/>
+      <w:r>
+        <w:rPr>
+          <w:color w:val="1C1D1E"/>
+          <w:lang w:val="en-GB"/>
+        </w:rPr>
+        <w:t xml:space="preserve"> repository on the author's behalf.</w:t>
+      </w:r>
+    </w:p>
+    <w:p>
+      <w:pPr>
+        <w:pStyle w:val="NormalWeb"/>
+        <w:shd w:val="clear" w:color="auto" w:fill="FFFFFF"/>
+        <w:spacing w:before="75" w:after="75" w:line="360" w:lineRule="auto"/>
+        <w:rPr>
+          <w:color w:val="1C1D1E"/>
+          <w:lang w:val="en-GB"/>
+        </w:rPr>
+      </w:pPr>
+      <w:r>
+        <w:rPr>
+          <w:color w:val="1C1D1E"/>
+          <w:lang w:val="en-GB"/>
+        </w:rPr>
+        <w:t xml:space="preserve">Exceptions to the sharing of data, code and materials </w:t>
+      </w:r>
+      <w:proofErr w:type="gramStart"/>
+      <w:r>
+        <w:rPr>
+          <w:color w:val="1C1D1E"/>
+          <w:lang w:val="en-GB"/>
+        </w:rPr>
+        <w:t>may be granted</w:t>
+      </w:r>
+      <w:proofErr w:type="gramEnd"/>
+      <w:r>
+        <w:rPr>
+          <w:color w:val="1C1D1E"/>
+          <w:lang w:val="en-GB"/>
+        </w:rPr>
+        <w:t xml:space="preserve"> at the discretion of the editor, especially for sensitive information such as human subject data or the location of endangered species. Authors must disclose upon submission of the manuscript any restrictions on the availability of data, code and research materials.</w:t>
+      </w:r>
+    </w:p>
+    <w:p>
+      <w:pPr>
+        <w:pStyle w:val="NormalWeb"/>
+        <w:shd w:val="clear" w:color="auto" w:fill="FFFFFF"/>
+        <w:spacing w:before="75" w:after="75" w:line="360" w:lineRule="auto"/>
+        <w:rPr>
+          <w:color w:val="1C1D1E"/>
+          <w:lang w:val="en-GB"/>
+        </w:rPr>
+      </w:pPr>
+      <w:r>
+        <w:rPr>
+          <w:color w:val="1C1D1E"/>
+          <w:lang w:val="en-GB"/>
+        </w:rPr>
+        <w:t xml:space="preserve">Where possible, deposit </w:t>
+      </w:r>
+      <w:proofErr w:type="gramStart"/>
+      <w:r>
+        <w:rPr>
+          <w:color w:val="1C1D1E"/>
+          <w:lang w:val="en-GB"/>
+        </w:rPr>
+        <w:t>should be made</w:t>
+      </w:r>
+      <w:proofErr w:type="gramEnd"/>
+      <w:r>
+        <w:rPr>
+          <w:color w:val="1C1D1E"/>
+          <w:lang w:val="en-GB"/>
+        </w:rPr>
+        <w:t xml:space="preserve"> prior to publication under embargo until publication of the article.</w:t>
+      </w:r>
     </w:p>
     <w:p>
       <w:pPr>
@@ -2594,205 +2830,31 @@
         <w:spacing w:before="75" w:beforeAutospacing="0" w:after="75" w:afterAutospacing="0" w:line="360" w:lineRule="auto"/>
         <w:rPr>
           <w:color w:val="1C1D1E"/>
-          <w:u w:val="single"/>
-          <w:lang w:val="en-GB"/>
-        </w:rPr>
-      </w:pPr>
-      <w:r>
-        <w:rPr>
-          <w:color w:val="1C1D1E"/>
-          <w:u w:val="single"/>
-          <w:lang w:val="en-GB"/>
-        </w:rPr>
-        <w:t>Biology letters</w:t>
-      </w:r>
-    </w:p>
-    <w:p>
-      <w:pPr>
-        <w:pStyle w:val="NormalWeb"/>
-        <w:shd w:val="clear" w:color="auto" w:fill="FFFFFF"/>
-        <w:spacing w:before="75" w:after="75" w:line="360" w:lineRule="auto"/>
-        <w:rPr>
-          <w:color w:val="1C1D1E"/>
-          <w:lang w:val="en-GB"/>
-        </w:rPr>
-      </w:pPr>
-      <w:r>
-        <w:rPr>
-          <w:color w:val="1C1D1E"/>
-          <w:lang w:val="en-GB"/>
-        </w:rPr>
-        <w:t>Open data policy</w:t>
-      </w:r>
-    </w:p>
-    <w:p>
-      <w:pPr>
-        <w:pStyle w:val="NormalWeb"/>
-        <w:shd w:val="clear" w:color="auto" w:fill="FFFFFF"/>
-        <w:spacing w:before="75" w:after="75" w:line="360" w:lineRule="auto"/>
-        <w:rPr>
-          <w:color w:val="1C1D1E"/>
-          <w:lang w:val="en-GB"/>
-        </w:rPr>
-      </w:pPr>
-      <w:r>
-        <w:rPr>
-          <w:color w:val="1C1D1E"/>
-          <w:lang w:val="en-GB"/>
-        </w:rPr>
-        <w:t>To allow others to verify and build on the work published in Royal Society journals, it is a condition of publication that authors make available the data, code and research materials supporting the results in the article.</w:t>
-      </w:r>
-    </w:p>
-    <w:p>
-      <w:pPr>
-        <w:pStyle w:val="NormalWeb"/>
-        <w:shd w:val="clear" w:color="auto" w:fill="FFFFFF"/>
-        <w:spacing w:before="75" w:after="75" w:line="360" w:lineRule="auto"/>
-        <w:rPr>
-          <w:color w:val="1C1D1E"/>
-          <w:lang w:val="en-GB"/>
-        </w:rPr>
-      </w:pPr>
-      <w:r>
-        <w:rPr>
-          <w:color w:val="1C1D1E"/>
-          <w:lang w:val="en-GB"/>
-        </w:rPr>
-        <w:t xml:space="preserve">Datasets and code </w:t>
-      </w:r>
-      <w:proofErr w:type="gramStart"/>
-      <w:r>
-        <w:rPr>
-          <w:color w:val="1C1D1E"/>
-          <w:lang w:val="en-GB"/>
-        </w:rPr>
-        <w:t>should be deposited</w:t>
-      </w:r>
-      <w:proofErr w:type="gramEnd"/>
-      <w:r>
-        <w:rPr>
-          <w:color w:val="1C1D1E"/>
-          <w:lang w:val="en-GB"/>
-        </w:rPr>
-        <w:t xml:space="preserve"> in an appropriate, recognised, publicly available repository. Where no data-specific repository exists, authors should deposit their datasets in a general repository such as Dryad or </w:t>
-      </w:r>
-      <w:proofErr w:type="spellStart"/>
-      <w:r>
-        <w:rPr>
-          <w:color w:val="1C1D1E"/>
-          <w:lang w:val="en-GB"/>
-        </w:rPr>
-        <w:t>Figshare</w:t>
-      </w:r>
-      <w:proofErr w:type="spellEnd"/>
-      <w:r>
-        <w:rPr>
-          <w:color w:val="1C1D1E"/>
-          <w:lang w:val="en-GB"/>
-        </w:rPr>
-        <w:t>.</w:t>
-      </w:r>
-    </w:p>
-    <w:p>
-      <w:pPr>
-        <w:pStyle w:val="NormalWeb"/>
-        <w:shd w:val="clear" w:color="auto" w:fill="FFFFFF"/>
-        <w:spacing w:before="75" w:after="75" w:line="360" w:lineRule="auto"/>
-        <w:rPr>
-          <w:color w:val="1C1D1E"/>
-          <w:lang w:val="en-GB"/>
-        </w:rPr>
-      </w:pPr>
-      <w:r>
-        <w:rPr>
-          <w:color w:val="1C1D1E"/>
-          <w:lang w:val="en-GB"/>
-        </w:rPr>
-        <w:t xml:space="preserve">To encourage best practice in data sharing, several Royal Society journals have Dryad data deposition integrated into the journal submission system. For all its science journals, the Society will cover the cost of depositing data with Dryad. In addition, we deposit all supplementary material into the </w:t>
-      </w:r>
-      <w:proofErr w:type="spellStart"/>
-      <w:r>
-        <w:rPr>
-          <w:color w:val="1C1D1E"/>
-          <w:lang w:val="en-GB"/>
-        </w:rPr>
-        <w:t>Figshare</w:t>
-      </w:r>
-      <w:proofErr w:type="spellEnd"/>
-      <w:r>
-        <w:rPr>
-          <w:color w:val="1C1D1E"/>
-          <w:lang w:val="en-GB"/>
-        </w:rPr>
-        <w:t xml:space="preserve"> repository on the author's behalf.</w:t>
-      </w:r>
-    </w:p>
-    <w:p>
-      <w:pPr>
-        <w:pStyle w:val="NormalWeb"/>
-        <w:shd w:val="clear" w:color="auto" w:fill="FFFFFF"/>
-        <w:spacing w:before="75" w:after="75" w:line="360" w:lineRule="auto"/>
-        <w:rPr>
-          <w:color w:val="1C1D1E"/>
-          <w:lang w:val="en-GB"/>
-        </w:rPr>
-      </w:pPr>
-      <w:r>
-        <w:rPr>
-          <w:color w:val="1C1D1E"/>
-          <w:lang w:val="en-GB"/>
-        </w:rPr>
-        <w:t xml:space="preserve">Exceptions to the sharing of data, code and materials </w:t>
-      </w:r>
-      <w:proofErr w:type="gramStart"/>
-      <w:r>
-        <w:rPr>
-          <w:color w:val="1C1D1E"/>
-          <w:lang w:val="en-GB"/>
-        </w:rPr>
-        <w:t>may be granted</w:t>
-      </w:r>
-      <w:proofErr w:type="gramEnd"/>
-      <w:r>
-        <w:rPr>
-          <w:color w:val="1C1D1E"/>
-          <w:lang w:val="en-GB"/>
-        </w:rPr>
-        <w:t xml:space="preserve"> at the discretion of the editor, especially for sensitive information such as human subject data or the location of endangered species. Authors must disclose upon submission of the manuscript any restrictions on the availability of data, code and research materials.</w:t>
-      </w:r>
-    </w:p>
-    <w:p>
-      <w:pPr>
-        <w:pStyle w:val="NormalWeb"/>
-        <w:shd w:val="clear" w:color="auto" w:fill="FFFFFF"/>
-        <w:spacing w:before="75" w:after="75" w:line="360" w:lineRule="auto"/>
-        <w:rPr>
-          <w:color w:val="1C1D1E"/>
-          <w:lang w:val="en-GB"/>
-        </w:rPr>
-      </w:pPr>
-      <w:r>
-        <w:rPr>
-          <w:color w:val="1C1D1E"/>
-          <w:lang w:val="en-GB"/>
-        </w:rPr>
-        <w:t xml:space="preserve">Where possible, deposit </w:t>
-      </w:r>
-      <w:proofErr w:type="gramStart"/>
-      <w:r>
-        <w:rPr>
-          <w:color w:val="1C1D1E"/>
-          <w:lang w:val="en-GB"/>
-        </w:rPr>
-        <w:t>should be made</w:t>
-      </w:r>
-      <w:proofErr w:type="gramEnd"/>
-      <w:r>
-        <w:rPr>
-          <w:color w:val="1C1D1E"/>
-          <w:lang w:val="en-GB"/>
-        </w:rPr>
-        <w:t xml:space="preserve"> prior to publication under embargo until publication of the article.</w:t>
+          <w:lang w:val="en-GB"/>
+        </w:rPr>
+      </w:pPr>
+      <w:r>
+        <w:rPr>
+          <w:color w:val="1C1D1E"/>
+          <w:lang w:val="en-GB"/>
+        </w:rPr>
+        <w:t xml:space="preserve">Datasets and code that </w:t>
+      </w:r>
+      <w:proofErr w:type="gramStart"/>
+      <w:r>
+        <w:rPr>
+          <w:color w:val="1C1D1E"/>
+          <w:lang w:val="en-GB"/>
+        </w:rPr>
+        <w:t>have been deposited</w:t>
+      </w:r>
+      <w:proofErr w:type="gramEnd"/>
+      <w:r>
+        <w:rPr>
+          <w:color w:val="1C1D1E"/>
+          <w:lang w:val="en-GB"/>
+        </w:rPr>
+        <w:t xml:space="preserve"> in an external repository should be appropriately cited in both the reference list and data accessibility section (see below for more detail).</w:t>
       </w:r>
     </w:p>
     <w:p>
@@ -2805,29 +2867,6 @@
           <w:lang w:val="en-GB"/>
         </w:rPr>
       </w:pPr>
-      <w:r>
-        <w:rPr>
-          <w:color w:val="1C1D1E"/>
-          <w:lang w:val="en-GB"/>
-        </w:rPr>
-        <w:t xml:space="preserve">Datasets and code that </w:t>
-      </w:r>
-      <w:proofErr w:type="gramStart"/>
-      <w:r>
-        <w:rPr>
-          <w:color w:val="1C1D1E"/>
-          <w:lang w:val="en-GB"/>
-        </w:rPr>
-        <w:t>have been deposited</w:t>
-      </w:r>
-      <w:proofErr w:type="gramEnd"/>
-      <w:r>
-        <w:rPr>
-          <w:color w:val="1C1D1E"/>
-          <w:lang w:val="en-GB"/>
-        </w:rPr>
-        <w:t xml:space="preserve"> in an external repository should be appropriately cited in both the reference list and data accessibility section (see below for more detail).</w:t>
-      </w:r>
     </w:p>
     <w:p>
       <w:pPr>
@@ -2847,144 +2886,9 @@
         <w:spacing w:before="75" w:beforeAutospacing="0" w:after="75" w:afterAutospacing="0" w:line="360" w:lineRule="auto"/>
         <w:rPr>
           <w:color w:val="1C1D1E"/>
-          <w:u w:val="single"/>
-          <w:lang w:val="en-GB"/>
-        </w:rPr>
-      </w:pPr>
-      <w:r>
-        <w:rPr>
-          <w:color w:val="1C1D1E"/>
-          <w:u w:val="single"/>
-          <w:lang w:val="en-GB"/>
-        </w:rPr>
-        <w:t>Journal of Vegetation science</w:t>
-      </w:r>
-    </w:p>
-    <w:p>
-      <w:pPr>
-        <w:pStyle w:val="NormalWeb"/>
-        <w:spacing w:line="360" w:lineRule="auto"/>
-        <w:rPr>
-          <w:color w:val="1C1D1E"/>
-          <w:lang w:val="en-GB"/>
-        </w:rPr>
-      </w:pPr>
-      <w:r>
-        <w:rPr>
-          <w:b/>
-          <w:bCs/>
-          <w:color w:val="1C1D1E"/>
-          <w:lang w:val="en-GB"/>
-        </w:rPr>
-        <w:t>Data availability statement</w:t>
-      </w:r>
-    </w:p>
-    <w:p>
-      <w:pPr>
-        <w:pStyle w:val="NormalWeb"/>
-        <w:spacing w:line="360" w:lineRule="auto"/>
-        <w:rPr>
-          <w:color w:val="1C1D1E"/>
-          <w:lang w:val="en-GB"/>
-        </w:rPr>
-      </w:pPr>
-      <w:r>
-        <w:rPr>
-          <w:color w:val="1C1D1E"/>
-          <w:lang w:val="en-GB"/>
-        </w:rPr>
-        <w:lastRenderedPageBreak/>
-        <w:t>The </w:t>
-      </w:r>
-      <w:r>
-        <w:rPr>
-          <w:i/>
-          <w:iCs/>
-          <w:color w:val="1C1D1E"/>
-          <w:lang w:val="en-GB"/>
-        </w:rPr>
-        <w:t>Journal of Vegetation Science</w:t>
-      </w:r>
-      <w:r>
-        <w:rPr>
-          <w:color w:val="1C1D1E"/>
-          <w:lang w:val="en-GB"/>
-        </w:rPr>
-        <w:t xml:space="preserve"> expects that data supporting the results </w:t>
-      </w:r>
-      <w:proofErr w:type="gramStart"/>
-      <w:r>
-        <w:rPr>
-          <w:color w:val="1C1D1E"/>
-          <w:lang w:val="en-GB"/>
-        </w:rPr>
-        <w:t>will be archived</w:t>
-      </w:r>
-      <w:proofErr w:type="gramEnd"/>
-      <w:r>
-        <w:rPr>
-          <w:color w:val="1C1D1E"/>
-          <w:lang w:val="en-GB"/>
-        </w:rPr>
-        <w:t xml:space="preserve">, if possible in an appropriate public repository or in electronic Supplementary Information related to the paper. Whenever possible the scripts and other artefacts used to generate the analyses presented in the paper </w:t>
-      </w:r>
-      <w:proofErr w:type="gramStart"/>
-      <w:r>
-        <w:rPr>
-          <w:color w:val="1C1D1E"/>
-          <w:lang w:val="en-GB"/>
-        </w:rPr>
-        <w:t>should also be publicly archived</w:t>
-      </w:r>
-      <w:proofErr w:type="gramEnd"/>
-      <w:r>
-        <w:rPr>
-          <w:color w:val="1C1D1E"/>
-          <w:lang w:val="en-GB"/>
-        </w:rPr>
-        <w:t xml:space="preserve">. The authors should make a statement where the primary data, datasets prepared as a part of the study and original program source codes are stored. If they </w:t>
-      </w:r>
-      <w:proofErr w:type="gramStart"/>
-      <w:r>
-        <w:rPr>
-          <w:color w:val="1C1D1E"/>
-          <w:lang w:val="en-GB"/>
-        </w:rPr>
-        <w:t>are archived</w:t>
-      </w:r>
-      <w:proofErr w:type="gramEnd"/>
-      <w:r>
-        <w:rPr>
-          <w:color w:val="1C1D1E"/>
-          <w:lang w:val="en-GB"/>
-        </w:rPr>
-        <w:t xml:space="preserve"> in a public repository, a reference to DOI or permanent URL should be provided. </w:t>
-      </w:r>
-      <w:proofErr w:type="gramStart"/>
-      <w:r>
-        <w:rPr>
-          <w:color w:val="1C1D1E"/>
-          <w:lang w:val="en-GB"/>
-        </w:rPr>
-        <w:t xml:space="preserve">If the paper uses data from large multi-contributor databases such as </w:t>
-      </w:r>
-      <w:proofErr w:type="spellStart"/>
-      <w:r>
-        <w:rPr>
-          <w:color w:val="1C1D1E"/>
-          <w:lang w:val="en-GB"/>
-        </w:rPr>
-        <w:t>sPlot</w:t>
-      </w:r>
-      <w:proofErr w:type="spellEnd"/>
-      <w:r>
-        <w:rPr>
-          <w:color w:val="1C1D1E"/>
-          <w:lang w:val="en-GB"/>
-        </w:rPr>
-        <w:t>, EVA or TRY, which cannot be made publicly available because of the third-party ownership issues, the data selection released for the study should be stored in an internal repository of the source database, and made available for re-analyses upon request; in such a case the author should refer to the project code or name used in such internal repository.</w:t>
-      </w:r>
-      <w:proofErr w:type="gramEnd"/>
+          <w:lang w:val="en-GB"/>
+        </w:rPr>
+      </w:pPr>
     </w:p>
     <w:p>
       <w:pPr>
@@ -2999,6 +2903,163 @@
     </w:p>
     <w:p>
       <w:pPr>
+        <w:pStyle w:val="NormalWeb"/>
+        <w:shd w:val="clear" w:color="auto" w:fill="FFFFFF"/>
+        <w:spacing w:before="75" w:beforeAutospacing="0" w:after="75" w:afterAutospacing="0" w:line="360" w:lineRule="auto"/>
+        <w:rPr>
+          <w:color w:val="1C1D1E"/>
+          <w:u w:val="single"/>
+          <w:lang w:val="en-GB"/>
+        </w:rPr>
+      </w:pPr>
+      <w:r>
+        <w:rPr>
+          <w:color w:val="1C1D1E"/>
+          <w:u w:val="single"/>
+          <w:lang w:val="en-GB"/>
+        </w:rPr>
+        <w:lastRenderedPageBreak/>
+        <w:t>Journal of Vegetation science</w:t>
+      </w:r>
+    </w:p>
+    <w:p>
+      <w:pPr>
+        <w:pStyle w:val="NormalWeb"/>
+        <w:spacing w:line="360" w:lineRule="auto"/>
+        <w:rPr>
+          <w:color w:val="1C1D1E"/>
+          <w:lang w:val="en-GB"/>
+        </w:rPr>
+      </w:pPr>
+      <w:r>
+        <w:rPr>
+          <w:b/>
+          <w:bCs/>
+          <w:color w:val="1C1D1E"/>
+          <w:lang w:val="en-GB"/>
+        </w:rPr>
+        <w:t>Data availability statement</w:t>
+      </w:r>
+    </w:p>
+    <w:p>
+      <w:pPr>
+        <w:pStyle w:val="NormalWeb"/>
+        <w:spacing w:line="360" w:lineRule="auto"/>
+        <w:rPr>
+          <w:color w:val="1C1D1E"/>
+          <w:lang w:val="en-GB"/>
+        </w:rPr>
+      </w:pPr>
+      <w:r>
+        <w:rPr>
+          <w:color w:val="1C1D1E"/>
+          <w:lang w:val="en-GB"/>
+        </w:rPr>
+        <w:t>The </w:t>
+      </w:r>
+      <w:r>
+        <w:rPr>
+          <w:i/>
+          <w:iCs/>
+          <w:color w:val="1C1D1E"/>
+          <w:lang w:val="en-GB"/>
+        </w:rPr>
+        <w:t>Journal of Vegetation Science</w:t>
+      </w:r>
+      <w:r>
+        <w:rPr>
+          <w:color w:val="1C1D1E"/>
+          <w:lang w:val="en-GB"/>
+        </w:rPr>
+        <w:t xml:space="preserve"> expects that data supporting the results </w:t>
+      </w:r>
+      <w:proofErr w:type="gramStart"/>
+      <w:r>
+        <w:rPr>
+          <w:color w:val="1C1D1E"/>
+          <w:lang w:val="en-GB"/>
+        </w:rPr>
+        <w:t>will be archived</w:t>
+      </w:r>
+      <w:proofErr w:type="gramEnd"/>
+      <w:r>
+        <w:rPr>
+          <w:color w:val="1C1D1E"/>
+          <w:lang w:val="en-GB"/>
+        </w:rPr>
+        <w:t xml:space="preserve">, if possible in an appropriate public repository or in electronic Supplementary Information related to the paper. Whenever possible the scripts and other artefacts used to generate the analyses presented in the paper </w:t>
+      </w:r>
+      <w:proofErr w:type="gramStart"/>
+      <w:r>
+        <w:rPr>
+          <w:color w:val="1C1D1E"/>
+          <w:lang w:val="en-GB"/>
+        </w:rPr>
+        <w:t>should also be publicly archived</w:t>
+      </w:r>
+      <w:proofErr w:type="gramEnd"/>
+      <w:r>
+        <w:rPr>
+          <w:color w:val="1C1D1E"/>
+          <w:lang w:val="en-GB"/>
+        </w:rPr>
+        <w:t xml:space="preserve">. The authors should make a statement where the primary data, datasets prepared as a part of the study and original program source codes are stored. If they </w:t>
+      </w:r>
+      <w:proofErr w:type="gramStart"/>
+      <w:r>
+        <w:rPr>
+          <w:color w:val="1C1D1E"/>
+          <w:lang w:val="en-GB"/>
+        </w:rPr>
+        <w:t>are archived</w:t>
+      </w:r>
+      <w:proofErr w:type="gramEnd"/>
+      <w:r>
+        <w:rPr>
+          <w:color w:val="1C1D1E"/>
+          <w:lang w:val="en-GB"/>
+        </w:rPr>
+        <w:t xml:space="preserve"> in a public repository, a reference to DOI or permanent URL should be provided. </w:t>
+      </w:r>
+      <w:proofErr w:type="gramStart"/>
+      <w:r>
+        <w:rPr>
+          <w:color w:val="1C1D1E"/>
+          <w:lang w:val="en-GB"/>
+        </w:rPr>
+        <w:t xml:space="preserve">If the paper uses data from large multi-contributor databases such as </w:t>
+      </w:r>
+      <w:proofErr w:type="spellStart"/>
+      <w:r>
+        <w:rPr>
+          <w:color w:val="1C1D1E"/>
+          <w:lang w:val="en-GB"/>
+        </w:rPr>
+        <w:t>sPlot</w:t>
+      </w:r>
+      <w:proofErr w:type="spellEnd"/>
+      <w:r>
+        <w:rPr>
+          <w:color w:val="1C1D1E"/>
+          <w:lang w:val="en-GB"/>
+        </w:rPr>
+        <w:t>, EVA or TRY, which cannot be made publicly available because of the third-party ownership issues, the data selection released for the study should be stored in an internal repository of the source database, and made available for re-analyses upon request; in such a case the author should refer to the project code or name used in such internal repository.</w:t>
+      </w:r>
+      <w:proofErr w:type="gramEnd"/>
+    </w:p>
+    <w:p>
+      <w:pPr>
+        <w:pStyle w:val="NormalWeb"/>
+        <w:shd w:val="clear" w:color="auto" w:fill="FFFFFF"/>
+        <w:spacing w:before="75" w:beforeAutospacing="0" w:after="75" w:afterAutospacing="0" w:line="360" w:lineRule="auto"/>
+        <w:rPr>
+          <w:color w:val="1C1D1E"/>
+          <w:lang w:val="en-GB"/>
+        </w:rPr>
+      </w:pPr>
+    </w:p>
+    <w:p>
+      <w:pPr>
         <w:spacing w:line="360" w:lineRule="auto"/>
         <w:rPr>
           <w:rFonts w:ascii="Times New Roman" w:hAnsi="Times New Roman" w:cs="Times New Roman"/>
@@ -3161,6 +3222,302 @@
           <w:szCs w:val="24"/>
           <w:lang w:val="en-GB"/>
         </w:rPr>
+        <w:t xml:space="preserve"> to make sure that all data and materials as well as software application or custom code support their published claims and comply with field standards. Please note that journals may have individual policies on (sharing) research data in </w:t>
+      </w:r>
+      <w:r>
+        <w:rPr>
+          <w:rFonts w:ascii="Times New Roman" w:hAnsi="Times New Roman" w:cs="Times New Roman"/>
+          <w:sz w:val="24"/>
+          <w:szCs w:val="24"/>
+          <w:lang w:val="en-GB"/>
+        </w:rPr>
+        <w:lastRenderedPageBreak/>
+        <w:t>concordance with disciplinary norms and expectations. Please check the Instructions for Authors of the Journal that you are submitting to for specific instructions.</w:t>
+      </w:r>
+    </w:p>
+    <w:p>
+      <w:pPr>
+        <w:spacing w:line="360" w:lineRule="auto"/>
+        <w:rPr>
+          <w:rFonts w:ascii="Times New Roman" w:hAnsi="Times New Roman" w:cs="Times New Roman"/>
+          <w:sz w:val="24"/>
+          <w:szCs w:val="24"/>
+          <w:lang w:val="en-GB"/>
+        </w:rPr>
+      </w:pPr>
+    </w:p>
+    <w:p>
+      <w:pPr>
+        <w:spacing w:line="360" w:lineRule="auto"/>
+        <w:rPr>
+          <w:rFonts w:ascii="Times New Roman" w:hAnsi="Times New Roman" w:cs="Times New Roman"/>
+          <w:sz w:val="24"/>
+          <w:szCs w:val="24"/>
+          <w:u w:val="single"/>
+          <w:lang w:val="en-GB"/>
+        </w:rPr>
+      </w:pPr>
+      <w:r>
+        <w:rPr>
+          <w:rFonts w:ascii="Times New Roman" w:hAnsi="Times New Roman" w:cs="Times New Roman"/>
+          <w:sz w:val="24"/>
+          <w:szCs w:val="24"/>
+          <w:u w:val="single"/>
+          <w:lang w:val="en-GB"/>
+        </w:rPr>
+        <w:t>Agriculture Ecosystems &amp; Environment</w:t>
+      </w:r>
+    </w:p>
+    <w:p>
+      <w:pPr>
+        <w:spacing w:line="360" w:lineRule="auto"/>
+        <w:rPr>
+          <w:rFonts w:ascii="Times New Roman" w:hAnsi="Times New Roman" w:cs="Times New Roman"/>
+          <w:sz w:val="24"/>
+          <w:szCs w:val="24"/>
+          <w:lang w:val="en-GB"/>
+        </w:rPr>
+      </w:pPr>
+      <w:r>
+        <w:rPr>
+          <w:rFonts w:ascii="Times New Roman" w:hAnsi="Times New Roman" w:cs="Times New Roman"/>
+          <w:sz w:val="24"/>
+          <w:szCs w:val="24"/>
+          <w:lang w:val="en-GB"/>
+        </w:rPr>
+        <w:t>Research data</w:t>
+      </w:r>
+    </w:p>
+    <w:p>
+      <w:pPr>
+        <w:spacing w:line="360" w:lineRule="auto"/>
+        <w:rPr>
+          <w:rFonts w:ascii="Times New Roman" w:hAnsi="Times New Roman" w:cs="Times New Roman"/>
+          <w:sz w:val="24"/>
+          <w:szCs w:val="24"/>
+          <w:lang w:val="en-GB"/>
+        </w:rPr>
+      </w:pPr>
+      <w:r>
+        <w:rPr>
+          <w:rFonts w:ascii="Times New Roman" w:hAnsi="Times New Roman" w:cs="Times New Roman"/>
+          <w:sz w:val="24"/>
+          <w:szCs w:val="24"/>
+          <w:lang w:val="en-GB"/>
+        </w:rPr>
+        <w:t>This journal encourages and enables you to share data that supports your research publication where appropriate, and enables you to interlink the data with your published articles. Research data refers to the results of observations or experimentation that validate research findings. To facilitate reproducibility and data reuse, this journal also encourages you to share your software, code, models, algorithms, protocols, methods and other useful materials related to the project.</w:t>
+      </w:r>
+    </w:p>
+    <w:p>
+      <w:pPr>
+        <w:spacing w:line="360" w:lineRule="auto"/>
+        <w:rPr>
+          <w:rFonts w:ascii="Times New Roman" w:hAnsi="Times New Roman" w:cs="Times New Roman"/>
+          <w:sz w:val="24"/>
+          <w:szCs w:val="24"/>
+          <w:lang w:val="en-GB"/>
+        </w:rPr>
+      </w:pPr>
+    </w:p>
+    <w:p>
+      <w:pPr>
+        <w:spacing w:line="360" w:lineRule="auto"/>
+        <w:rPr>
+          <w:rFonts w:ascii="Times New Roman" w:hAnsi="Times New Roman" w:cs="Times New Roman"/>
+          <w:sz w:val="24"/>
+          <w:szCs w:val="24"/>
+          <w:u w:val="single"/>
+          <w:lang w:val="en-GB"/>
+        </w:rPr>
+      </w:pPr>
+      <w:r>
+        <w:rPr>
+          <w:rFonts w:ascii="Times New Roman" w:hAnsi="Times New Roman" w:cs="Times New Roman"/>
+          <w:sz w:val="24"/>
+          <w:szCs w:val="24"/>
+          <w:u w:val="single"/>
+          <w:lang w:val="en-GB"/>
+        </w:rPr>
+        <w:t xml:space="preserve">Landscape ecology, Microbial Ecology, </w:t>
+      </w:r>
+      <w:proofErr w:type="spellStart"/>
+      <w:r>
+        <w:rPr>
+          <w:rFonts w:ascii="Times New Roman" w:hAnsi="Times New Roman" w:cs="Times New Roman"/>
+          <w:sz w:val="24"/>
+          <w:szCs w:val="24"/>
+          <w:u w:val="single"/>
+          <w:lang w:val="en-GB"/>
+        </w:rPr>
+        <w:t>Behav</w:t>
+      </w:r>
+      <w:proofErr w:type="spellEnd"/>
+      <w:r>
+        <w:rPr>
+          <w:rFonts w:ascii="Times New Roman" w:hAnsi="Times New Roman" w:cs="Times New Roman"/>
+          <w:sz w:val="24"/>
+          <w:szCs w:val="24"/>
+          <w:u w:val="single"/>
+          <w:lang w:val="en-GB"/>
+        </w:rPr>
+        <w:t xml:space="preserve"> </w:t>
+      </w:r>
+      <w:proofErr w:type="spellStart"/>
+      <w:r>
+        <w:rPr>
+          <w:rFonts w:ascii="Times New Roman" w:hAnsi="Times New Roman" w:cs="Times New Roman"/>
+          <w:sz w:val="24"/>
+          <w:szCs w:val="24"/>
+          <w:u w:val="single"/>
+          <w:lang w:val="en-GB"/>
+        </w:rPr>
+        <w:t>Ecol</w:t>
+      </w:r>
+      <w:proofErr w:type="spellEnd"/>
+      <w:r>
+        <w:rPr>
+          <w:rFonts w:ascii="Times New Roman" w:hAnsi="Times New Roman" w:cs="Times New Roman"/>
+          <w:sz w:val="24"/>
+          <w:szCs w:val="24"/>
+          <w:u w:val="single"/>
+          <w:lang w:val="en-GB"/>
+        </w:rPr>
+        <w:t xml:space="preserve"> </w:t>
+      </w:r>
+      <w:proofErr w:type="spellStart"/>
+      <w:r>
+        <w:rPr>
+          <w:rFonts w:ascii="Times New Roman" w:hAnsi="Times New Roman" w:cs="Times New Roman"/>
+          <w:sz w:val="24"/>
+          <w:szCs w:val="24"/>
+          <w:u w:val="single"/>
+          <w:lang w:val="en-GB"/>
+        </w:rPr>
+        <w:t>Sociobiol</w:t>
+      </w:r>
+      <w:proofErr w:type="spellEnd"/>
+      <w:r>
+        <w:rPr>
+          <w:rFonts w:ascii="Times New Roman" w:hAnsi="Times New Roman" w:cs="Times New Roman"/>
+          <w:sz w:val="24"/>
+          <w:szCs w:val="24"/>
+          <w:u w:val="single"/>
+          <w:lang w:val="en-GB"/>
+        </w:rPr>
+        <w:t xml:space="preserve">, Biological Invasions, Ecotoxicology, Evolutionary Ecology, Polar Biology, Biodiversity and Conservation, </w:t>
+      </w:r>
+      <w:proofErr w:type="spellStart"/>
+      <w:r>
+        <w:rPr>
+          <w:rFonts w:ascii="Times New Roman" w:hAnsi="Times New Roman" w:cs="Times New Roman"/>
+          <w:sz w:val="24"/>
+          <w:szCs w:val="24"/>
+          <w:u w:val="single"/>
+          <w:lang w:val="en-GB"/>
+        </w:rPr>
+        <w:t>Chemoecology</w:t>
+      </w:r>
+      <w:proofErr w:type="spellEnd"/>
+      <w:r>
+        <w:rPr>
+          <w:rFonts w:ascii="Times New Roman" w:hAnsi="Times New Roman" w:cs="Times New Roman"/>
+          <w:sz w:val="24"/>
+          <w:szCs w:val="24"/>
+          <w:u w:val="single"/>
+          <w:lang w:val="en-GB"/>
+        </w:rPr>
+        <w:t>, Urban Ecosystems</w:t>
+      </w:r>
+      <w:r>
+        <w:rPr>
+          <w:rFonts w:ascii="Times New Roman" w:hAnsi="Times New Roman" w:cs="Times New Roman"/>
+          <w:sz w:val="24"/>
+          <w:szCs w:val="24"/>
+          <w:u w:val="single"/>
+          <w:lang w:val="en-GB"/>
+        </w:rPr>
+        <w:t xml:space="preserve">, theoretical ecology, Plant ecology, Aquatic </w:t>
+      </w:r>
+      <w:proofErr w:type="spellStart"/>
+      <w:r>
+        <w:rPr>
+          <w:rFonts w:ascii="Times New Roman" w:hAnsi="Times New Roman" w:cs="Times New Roman"/>
+          <w:sz w:val="24"/>
+          <w:szCs w:val="24"/>
+          <w:u w:val="single"/>
+          <w:lang w:val="en-GB"/>
+        </w:rPr>
+        <w:t>Ecol</w:t>
+      </w:r>
+      <w:proofErr w:type="spellEnd"/>
+      <w:r>
+        <w:rPr>
+          <w:rFonts w:ascii="Times New Roman" w:hAnsi="Times New Roman" w:cs="Times New Roman"/>
+          <w:sz w:val="24"/>
+          <w:szCs w:val="24"/>
+          <w:u w:val="single"/>
+          <w:lang w:val="en-GB"/>
+        </w:rPr>
+        <w:t>, Wetlands, Environmental Biology of Fishes, European Journal of Wildlife Research</w:t>
+      </w:r>
+    </w:p>
+    <w:p>
+      <w:pPr>
+        <w:spacing w:line="360" w:lineRule="auto"/>
+        <w:rPr>
+          <w:rFonts w:ascii="Times New Roman" w:hAnsi="Times New Roman" w:cs="Times New Roman"/>
+          <w:sz w:val="24"/>
+          <w:szCs w:val="24"/>
+          <w:lang w:val="en-GB"/>
+        </w:rPr>
+      </w:pPr>
+      <w:r>
+        <w:rPr>
+          <w:rFonts w:ascii="Times New Roman" w:hAnsi="Times New Roman" w:cs="Times New Roman"/>
+          <w:sz w:val="24"/>
+          <w:szCs w:val="24"/>
+          <w:lang w:val="en-GB"/>
+        </w:rPr>
+        <w:t>Data transparency</w:t>
+      </w:r>
+    </w:p>
+    <w:p>
+      <w:pPr>
+        <w:spacing w:line="360" w:lineRule="auto"/>
+        <w:rPr>
+          <w:rFonts w:ascii="Times New Roman" w:hAnsi="Times New Roman" w:cs="Times New Roman"/>
+          <w:sz w:val="24"/>
+          <w:szCs w:val="24"/>
+          <w:lang w:val="en-GB"/>
+        </w:rPr>
+      </w:pPr>
+      <w:r>
+        <w:rPr>
+          <w:rFonts w:ascii="Times New Roman" w:hAnsi="Times New Roman" w:cs="Times New Roman"/>
+          <w:sz w:val="24"/>
+          <w:szCs w:val="24"/>
+          <w:lang w:val="en-GB"/>
+        </w:rPr>
+        <w:t xml:space="preserve">All authors </w:t>
+      </w:r>
+      <w:proofErr w:type="gramStart"/>
+      <w:r>
+        <w:rPr>
+          <w:rFonts w:ascii="Times New Roman" w:hAnsi="Times New Roman" w:cs="Times New Roman"/>
+          <w:sz w:val="24"/>
+          <w:szCs w:val="24"/>
+          <w:lang w:val="en-GB"/>
+        </w:rPr>
+        <w:t>are requested</w:t>
+      </w:r>
+      <w:proofErr w:type="gramEnd"/>
+      <w:r>
+        <w:rPr>
+          <w:rFonts w:ascii="Times New Roman" w:hAnsi="Times New Roman" w:cs="Times New Roman"/>
+          <w:sz w:val="24"/>
+          <w:szCs w:val="24"/>
+          <w:lang w:val="en-GB"/>
+        </w:rPr>
         <w:t xml:space="preserve"> to make sure that all data and materials as well as software application or custom code support their published claims and comply with field standards. Please note that journals may have individual policies on (sharing) research data in concordance with disciplinary norms and expectations. Please check the Instructions for Authors of the Journal that you are submitting to for specific instructions.</w:t>
       </w:r>
     </w:p>
@@ -3194,47 +3551,153 @@
           <w:u w:val="single"/>
           <w:lang w:val="en-GB"/>
         </w:rPr>
+        <w:t>Ecological engineering</w:t>
+      </w:r>
+      <w:r>
+        <w:rPr>
+          <w:rFonts w:ascii="Times New Roman" w:hAnsi="Times New Roman" w:cs="Times New Roman"/>
+          <w:sz w:val="24"/>
+          <w:szCs w:val="24"/>
+          <w:u w:val="single"/>
+          <w:lang w:val="en-GB"/>
+        </w:rPr>
+        <w:t>, Functional Ecology</w:t>
+      </w:r>
+      <w:r>
+        <w:rPr>
+          <w:rFonts w:ascii="Times New Roman" w:hAnsi="Times New Roman" w:cs="Times New Roman"/>
+          <w:sz w:val="24"/>
+          <w:szCs w:val="24"/>
+          <w:u w:val="single"/>
+          <w:lang w:val="en-GB"/>
+        </w:rPr>
+        <w:t>, Landscape and Urban Planning, Ecological Economics, Journal of Experimental Marine Biology and Ecology</w:t>
+      </w:r>
+      <w:r>
+        <w:rPr>
+          <w:rFonts w:ascii="Times New Roman" w:hAnsi="Times New Roman" w:cs="Times New Roman"/>
+          <w:sz w:val="24"/>
+          <w:szCs w:val="24"/>
+          <w:u w:val="single"/>
+          <w:lang w:val="en-GB"/>
+        </w:rPr>
+        <w:t xml:space="preserve">, Ecological Modelling, European Journal of Soil Biology, Ecological Complexity, Ecological Informatics, </w:t>
+      </w:r>
+      <w:proofErr w:type="spellStart"/>
+      <w:r>
+        <w:rPr>
+          <w:rFonts w:ascii="Times New Roman" w:hAnsi="Times New Roman" w:cs="Times New Roman"/>
+          <w:sz w:val="24"/>
+          <w:szCs w:val="24"/>
+          <w:u w:val="single"/>
+          <w:lang w:val="en-GB"/>
+        </w:rPr>
+        <w:t>Acta</w:t>
+      </w:r>
+      <w:proofErr w:type="spellEnd"/>
+      <w:r>
+        <w:rPr>
+          <w:rFonts w:ascii="Times New Roman" w:hAnsi="Times New Roman" w:cs="Times New Roman"/>
+          <w:sz w:val="24"/>
+          <w:szCs w:val="24"/>
+          <w:u w:val="single"/>
+          <w:lang w:val="en-GB"/>
+        </w:rPr>
+        <w:t xml:space="preserve"> </w:t>
+      </w:r>
+      <w:proofErr w:type="spellStart"/>
+      <w:r>
+        <w:rPr>
+          <w:rFonts w:ascii="Times New Roman" w:hAnsi="Times New Roman" w:cs="Times New Roman"/>
+          <w:sz w:val="24"/>
+          <w:szCs w:val="24"/>
+          <w:u w:val="single"/>
+          <w:lang w:val="en-GB"/>
+        </w:rPr>
+        <w:t>Oecologica</w:t>
+      </w:r>
+      <w:proofErr w:type="spellEnd"/>
+      <w:r>
+        <w:rPr>
+          <w:rFonts w:ascii="Times New Roman" w:hAnsi="Times New Roman" w:cs="Times New Roman"/>
+          <w:sz w:val="24"/>
+          <w:szCs w:val="24"/>
+          <w:u w:val="single"/>
+          <w:lang w:val="en-GB"/>
+        </w:rPr>
+        <w:t xml:space="preserve">, Journal for Nature Conservation, Journal of Arid Environments, </w:t>
+      </w:r>
+      <w:proofErr w:type="spellStart"/>
+      <w:r>
+        <w:rPr>
+          <w:rFonts w:ascii="Times New Roman" w:hAnsi="Times New Roman" w:cs="Times New Roman"/>
+          <w:sz w:val="24"/>
+          <w:szCs w:val="24"/>
+          <w:u w:val="single"/>
+          <w:lang w:val="en-GB"/>
+        </w:rPr>
+        <w:t>Pedobiologia</w:t>
+      </w:r>
+      <w:proofErr w:type="spellEnd"/>
+      <w:r>
+        <w:rPr>
+          <w:rFonts w:ascii="Times New Roman" w:hAnsi="Times New Roman" w:cs="Times New Roman"/>
+          <w:sz w:val="24"/>
+          <w:szCs w:val="24"/>
+          <w:u w:val="single"/>
+          <w:lang w:val="en-GB"/>
+        </w:rPr>
+        <w:t>, Theoretical Population Biology, Flora</w:t>
+      </w:r>
+      <w:r>
+        <w:rPr>
+          <w:rFonts w:ascii="Times New Roman" w:hAnsi="Times New Roman" w:cs="Times New Roman"/>
+          <w:sz w:val="24"/>
+          <w:szCs w:val="24"/>
+          <w:u w:val="single"/>
+          <w:lang w:val="en-GB"/>
+        </w:rPr>
+        <w:t>, Rangeland Ecology &amp; Management</w:t>
+      </w:r>
+    </w:p>
+    <w:p>
+      <w:pPr>
+        <w:spacing w:line="360" w:lineRule="auto"/>
+        <w:rPr>
+          <w:rFonts w:ascii="Times New Roman" w:hAnsi="Times New Roman" w:cs="Times New Roman"/>
+          <w:sz w:val="24"/>
+          <w:szCs w:val="24"/>
+          <w:lang w:val="en-GB"/>
+        </w:rPr>
+      </w:pPr>
+      <w:r>
+        <w:rPr>
+          <w:rFonts w:ascii="Times New Roman" w:hAnsi="Times New Roman" w:cs="Times New Roman"/>
+          <w:sz w:val="24"/>
+          <w:szCs w:val="24"/>
+          <w:lang w:val="en-GB"/>
+        </w:rPr>
+        <w:t>Research data</w:t>
+      </w:r>
+    </w:p>
+    <w:p>
+      <w:pPr>
+        <w:spacing w:line="360" w:lineRule="auto"/>
+        <w:rPr>
+          <w:rFonts w:ascii="Times New Roman" w:hAnsi="Times New Roman" w:cs="Times New Roman"/>
+          <w:sz w:val="24"/>
+          <w:szCs w:val="24"/>
+          <w:lang w:val="en-GB"/>
+        </w:rPr>
+      </w:pPr>
+      <w:r>
+        <w:rPr>
+          <w:rFonts w:ascii="Times New Roman" w:hAnsi="Times New Roman" w:cs="Times New Roman"/>
+          <w:sz w:val="24"/>
+          <w:szCs w:val="24"/>
+          <w:lang w:val="en-GB"/>
+        </w:rPr>
         <w:lastRenderedPageBreak/>
-        <w:t>Agriculture Ecosystems &amp; Environment</w:t>
-      </w:r>
-    </w:p>
-    <w:p>
-      <w:pPr>
-        <w:spacing w:line="360" w:lineRule="auto"/>
-        <w:rPr>
-          <w:rFonts w:ascii="Times New Roman" w:hAnsi="Times New Roman" w:cs="Times New Roman"/>
-          <w:sz w:val="24"/>
-          <w:szCs w:val="24"/>
-          <w:lang w:val="en-GB"/>
-        </w:rPr>
-      </w:pPr>
-      <w:r>
-        <w:rPr>
-          <w:rFonts w:ascii="Times New Roman" w:hAnsi="Times New Roman" w:cs="Times New Roman"/>
-          <w:sz w:val="24"/>
-          <w:szCs w:val="24"/>
-          <w:lang w:val="en-GB"/>
-        </w:rPr>
-        <w:t>Research data</w:t>
-      </w:r>
-    </w:p>
-    <w:p>
-      <w:pPr>
-        <w:spacing w:line="360" w:lineRule="auto"/>
-        <w:rPr>
-          <w:rFonts w:ascii="Times New Roman" w:hAnsi="Times New Roman" w:cs="Times New Roman"/>
-          <w:sz w:val="24"/>
-          <w:szCs w:val="24"/>
-          <w:lang w:val="en-GB"/>
-        </w:rPr>
-      </w:pPr>
-      <w:r>
-        <w:rPr>
-          <w:rFonts w:ascii="Times New Roman" w:hAnsi="Times New Roman" w:cs="Times New Roman"/>
-          <w:sz w:val="24"/>
-          <w:szCs w:val="24"/>
-          <w:lang w:val="en-GB"/>
-        </w:rPr>
         <w:t>This journal encourages and enables you to share data that supports your research publication where appropriate, and enables you to interlink the data with your published articles. Research data refers to the results of observations or experimentation that validate research findings. To facilitate reproducibility and data reuse, this journal also encourages you to share your software, code, models, algorithms, protocols, methods and other useful materials related to the project.</w:t>
       </w:r>
     </w:p>
@@ -3245,30 +3708,51 @@
           <w:rFonts w:ascii="Times New Roman" w:hAnsi="Times New Roman" w:cs="Times New Roman"/>
           <w:sz w:val="24"/>
           <w:szCs w:val="24"/>
-          <w:lang w:val="en-GB"/>
-        </w:rPr>
-      </w:pPr>
-    </w:p>
-    <w:p>
-      <w:pPr>
-        <w:spacing w:line="360" w:lineRule="auto"/>
-        <w:rPr>
-          <w:rFonts w:ascii="Times New Roman" w:hAnsi="Times New Roman" w:cs="Times New Roman"/>
-          <w:sz w:val="24"/>
-          <w:szCs w:val="24"/>
-          <w:u w:val="single"/>
-          <w:lang w:val="en-GB"/>
-        </w:rPr>
-      </w:pPr>
-      <w:r>
-        <w:rPr>
-          <w:rFonts w:ascii="Times New Roman" w:hAnsi="Times New Roman" w:cs="Times New Roman"/>
-          <w:sz w:val="24"/>
-          <w:szCs w:val="24"/>
-          <w:u w:val="single"/>
-          <w:lang w:val="en-GB"/>
-        </w:rPr>
-        <w:t xml:space="preserve">Landscape ecology, Microbial Ecology, </w:t>
+          <w:u w:val="single"/>
+          <w:lang w:val="en-GB"/>
+        </w:rPr>
+      </w:pPr>
+    </w:p>
+    <w:p>
+      <w:pPr>
+        <w:spacing w:line="360" w:lineRule="auto"/>
+        <w:rPr>
+          <w:rFonts w:ascii="Times New Roman" w:hAnsi="Times New Roman" w:cs="Times New Roman"/>
+          <w:sz w:val="24"/>
+          <w:szCs w:val="24"/>
+          <w:u w:val="single"/>
+          <w:lang w:val="en-GB"/>
+        </w:rPr>
+      </w:pPr>
+      <w:r>
+        <w:rPr>
+          <w:rFonts w:ascii="Times New Roman" w:hAnsi="Times New Roman" w:cs="Times New Roman"/>
+          <w:sz w:val="24"/>
+          <w:szCs w:val="24"/>
+          <w:u w:val="single"/>
+          <w:lang w:val="en-GB"/>
+        </w:rPr>
+        <w:t>Wildlife monographs</w:t>
+      </w:r>
+    </w:p>
+    <w:p>
+      <w:pPr>
+        <w:spacing w:line="360" w:lineRule="auto"/>
+        <w:rPr>
+          <w:rFonts w:ascii="Times New Roman" w:hAnsi="Times New Roman" w:cs="Times New Roman"/>
+          <w:sz w:val="24"/>
+          <w:szCs w:val="24"/>
+          <w:lang w:val="en-GB"/>
+        </w:rPr>
+      </w:pPr>
+      <w:r>
+        <w:rPr>
+          <w:rFonts w:ascii="Times New Roman" w:hAnsi="Times New Roman" w:cs="Times New Roman"/>
+          <w:sz w:val="24"/>
+          <w:szCs w:val="24"/>
+          <w:lang w:val="en-GB"/>
+        </w:rPr>
+        <w:t xml:space="preserve">Data-sharing Policy: Wildlife Monographs encourages authors to share their data and offer </w:t>
       </w:r>
       <w:proofErr w:type="spellStart"/>
       <w:r>
@@ -3276,10 +3760,9 @@
           <w:rFonts w:ascii="Times New Roman" w:hAnsi="Times New Roman" w:cs="Times New Roman"/>
           <w:sz w:val="24"/>
           <w:szCs w:val="24"/>
-          <w:u w:val="single"/>
-          <w:lang w:val="en-GB"/>
-        </w:rPr>
-        <w:t>Behav</w:t>
+          <w:lang w:val="en-GB"/>
+        </w:rPr>
+        <w:t>artifacts</w:t>
       </w:r>
       <w:proofErr w:type="spellEnd"/>
       <w:r>
@@ -3287,11 +3770,186 @@
           <w:rFonts w:ascii="Times New Roman" w:hAnsi="Times New Roman" w:cs="Times New Roman"/>
           <w:sz w:val="24"/>
           <w:szCs w:val="24"/>
-          <w:u w:val="single"/>
-          <w:lang w:val="en-GB"/>
-        </w:rPr>
-        <w:t xml:space="preserve"> </w:t>
-      </w:r>
+          <w:lang w:val="en-GB"/>
+        </w:rPr>
+        <w:t xml:space="preserve"> supporting their results in </w:t>
+      </w:r>
+      <w:proofErr w:type="gramStart"/>
+      <w:r>
+        <w:rPr>
+          <w:rFonts w:ascii="Times New Roman" w:hAnsi="Times New Roman" w:cs="Times New Roman"/>
+          <w:sz w:val="24"/>
+          <w:szCs w:val="24"/>
+          <w:lang w:val="en-GB"/>
+        </w:rPr>
+        <w:t>The</w:t>
+      </w:r>
+      <w:proofErr w:type="gramEnd"/>
+      <w:r>
+        <w:rPr>
+          <w:rFonts w:ascii="Times New Roman" w:hAnsi="Times New Roman" w:cs="Times New Roman"/>
+          <w:sz w:val="24"/>
+          <w:szCs w:val="24"/>
+          <w:lang w:val="en-GB"/>
+        </w:rPr>
+        <w:t xml:space="preserve"> paper by archiving it in an appropriate public repository. Authors should include a data accessibility statement, including a link to the repository they have used, in order that the statement </w:t>
+      </w:r>
+      <w:proofErr w:type="gramStart"/>
+      <w:r>
+        <w:rPr>
+          <w:rFonts w:ascii="Times New Roman" w:hAnsi="Times New Roman" w:cs="Times New Roman"/>
+          <w:sz w:val="24"/>
+          <w:szCs w:val="24"/>
+          <w:lang w:val="en-GB"/>
+        </w:rPr>
+        <w:t>can be published</w:t>
+      </w:r>
+      <w:proofErr w:type="gramEnd"/>
+      <w:r>
+        <w:rPr>
+          <w:rFonts w:ascii="Times New Roman" w:hAnsi="Times New Roman" w:cs="Times New Roman"/>
+          <w:sz w:val="24"/>
+          <w:szCs w:val="24"/>
+          <w:lang w:val="en-GB"/>
+        </w:rPr>
+        <w:t xml:space="preserve"> alongside their paper.</w:t>
+      </w:r>
+    </w:p>
+    <w:p>
+      <w:pPr>
+        <w:spacing w:line="360" w:lineRule="auto"/>
+        <w:rPr>
+          <w:rFonts w:ascii="Times New Roman" w:hAnsi="Times New Roman" w:cs="Times New Roman"/>
+          <w:sz w:val="24"/>
+          <w:szCs w:val="24"/>
+          <w:lang w:val="en-GB"/>
+        </w:rPr>
+      </w:pPr>
+    </w:p>
+    <w:p>
+      <w:pPr>
+        <w:spacing w:line="360" w:lineRule="auto"/>
+        <w:rPr>
+          <w:rFonts w:ascii="Times New Roman" w:hAnsi="Times New Roman" w:cs="Times New Roman"/>
+          <w:sz w:val="24"/>
+          <w:szCs w:val="24"/>
+          <w:u w:val="single"/>
+          <w:lang w:val="en-GB"/>
+        </w:rPr>
+      </w:pPr>
+      <w:r>
+        <w:rPr>
+          <w:rFonts w:ascii="Times New Roman" w:hAnsi="Times New Roman" w:cs="Times New Roman"/>
+          <w:sz w:val="24"/>
+          <w:szCs w:val="24"/>
+          <w:u w:val="single"/>
+          <w:lang w:val="en-GB"/>
+        </w:rPr>
+        <w:t xml:space="preserve">Ecology and Society </w:t>
+      </w:r>
+    </w:p>
+    <w:p>
+      <w:pPr>
+        <w:spacing w:line="360" w:lineRule="auto"/>
+        <w:rPr>
+          <w:rFonts w:ascii="Times New Roman" w:hAnsi="Times New Roman" w:cs="Times New Roman"/>
+          <w:sz w:val="24"/>
+          <w:szCs w:val="24"/>
+          <w:lang w:val="en-GB"/>
+        </w:rPr>
+      </w:pPr>
+      <w:r>
+        <w:rPr>
+          <w:rFonts w:ascii="Times New Roman" w:hAnsi="Times New Roman" w:cs="Times New Roman"/>
+          <w:sz w:val="24"/>
+          <w:szCs w:val="24"/>
+          <w:lang w:val="en-GB"/>
+        </w:rPr>
+        <w:t>Data and Code Availability Statement</w:t>
+      </w:r>
+    </w:p>
+    <w:p>
+      <w:pPr>
+        <w:spacing w:line="360" w:lineRule="auto"/>
+        <w:rPr>
+          <w:rFonts w:ascii="Times New Roman" w:hAnsi="Times New Roman" w:cs="Times New Roman"/>
+          <w:sz w:val="24"/>
+          <w:szCs w:val="24"/>
+          <w:lang w:val="en-GB"/>
+        </w:rPr>
+      </w:pPr>
+      <w:r>
+        <w:rPr>
+          <w:rFonts w:ascii="Times New Roman" w:hAnsi="Times New Roman" w:cs="Times New Roman"/>
+          <w:sz w:val="24"/>
+          <w:szCs w:val="24"/>
+          <w:lang w:val="en-GB"/>
+        </w:rPr>
+        <w:t xml:space="preserve">Ecology &amp; Society invites authors to make all relevant data and code underlying the findings described in the manuscript fully available. The reason for this is to improve the quality of the manuscripts and facilitate the increasing requests from research funders to share and archive research data and code. As part of the submission of the </w:t>
+      </w:r>
+      <w:proofErr w:type="gramStart"/>
+      <w:r>
+        <w:rPr>
+          <w:rFonts w:ascii="Times New Roman" w:hAnsi="Times New Roman" w:cs="Times New Roman"/>
+          <w:sz w:val="24"/>
+          <w:szCs w:val="24"/>
+          <w:lang w:val="en-GB"/>
+        </w:rPr>
+        <w:t>manuscript</w:t>
+      </w:r>
+      <w:proofErr w:type="gramEnd"/>
+      <w:r>
+        <w:rPr>
+          <w:rFonts w:ascii="Times New Roman" w:hAnsi="Times New Roman" w:cs="Times New Roman"/>
+          <w:sz w:val="24"/>
+          <w:szCs w:val="24"/>
+          <w:lang w:val="en-GB"/>
+        </w:rPr>
+        <w:t xml:space="preserve"> the data and code must be made available to editors and peer reviewers for the purposes of evaluating the manuscript by providing a code and data availability statement. Upon acceptance of the publication and as part of the publication, the authors provide a data and code availability </w:t>
+      </w:r>
+      <w:proofErr w:type="gramStart"/>
+      <w:r>
+        <w:rPr>
+          <w:rFonts w:ascii="Times New Roman" w:hAnsi="Times New Roman" w:cs="Times New Roman"/>
+          <w:sz w:val="24"/>
+          <w:szCs w:val="24"/>
+          <w:lang w:val="en-GB"/>
+        </w:rPr>
+        <w:t>statement which specify that the data and code are deposited publicly</w:t>
+      </w:r>
+      <w:proofErr w:type="gramEnd"/>
+      <w:r>
+        <w:rPr>
+          <w:rFonts w:ascii="Times New Roman" w:hAnsi="Times New Roman" w:cs="Times New Roman"/>
+          <w:sz w:val="24"/>
+          <w:szCs w:val="24"/>
+          <w:lang w:val="en-GB"/>
+        </w:rPr>
+        <w:t xml:space="preserve"> and list the name(s) of archives along with digital object identifiers or URLs for the relevant deposits.</w:t>
+      </w:r>
+    </w:p>
+    <w:p>
+      <w:pPr>
+        <w:spacing w:line="360" w:lineRule="auto"/>
+        <w:rPr>
+          <w:rFonts w:ascii="Times New Roman" w:hAnsi="Times New Roman" w:cs="Times New Roman"/>
+          <w:sz w:val="24"/>
+          <w:szCs w:val="24"/>
+          <w:lang w:val="en-GB"/>
+        </w:rPr>
+      </w:pPr>
+    </w:p>
+    <w:p>
+      <w:pPr>
+        <w:spacing w:line="360" w:lineRule="auto"/>
+        <w:rPr>
+          <w:rFonts w:ascii="Times New Roman" w:hAnsi="Times New Roman" w:cs="Times New Roman"/>
+          <w:sz w:val="24"/>
+          <w:szCs w:val="24"/>
+          <w:u w:val="single"/>
+          <w:lang w:val="en-GB"/>
+        </w:rPr>
+      </w:pPr>
       <w:proofErr w:type="spellStart"/>
       <w:r>
         <w:rPr>
@@ -3301,29 +3959,49 @@
           <w:u w:val="single"/>
           <w:lang w:val="en-GB"/>
         </w:rPr>
-        <w:t>Ecol</w:t>
+        <w:t>Ecohydrology</w:t>
       </w:r>
       <w:proofErr w:type="spellEnd"/>
-      <w:r>
-        <w:rPr>
-          <w:rFonts w:ascii="Times New Roman" w:hAnsi="Times New Roman" w:cs="Times New Roman"/>
-          <w:sz w:val="24"/>
-          <w:szCs w:val="24"/>
-          <w:u w:val="single"/>
-          <w:lang w:val="en-GB"/>
-        </w:rPr>
-        <w:t xml:space="preserve"> </w:t>
-      </w:r>
+    </w:p>
+    <w:p>
+      <w:pPr>
+        <w:spacing w:line="360" w:lineRule="auto"/>
+        <w:rPr>
+          <w:rFonts w:ascii="Times New Roman" w:hAnsi="Times New Roman" w:cs="Times New Roman"/>
+          <w:sz w:val="24"/>
+          <w:szCs w:val="24"/>
+          <w:lang w:val="en-GB"/>
+        </w:rPr>
+      </w:pPr>
+      <w:r>
+        <w:rPr>
+          <w:rFonts w:ascii="Times New Roman" w:hAnsi="Times New Roman" w:cs="Times New Roman"/>
+          <w:sz w:val="24"/>
+          <w:szCs w:val="24"/>
+          <w:lang w:val="en-GB"/>
+        </w:rPr>
+        <w:t>DATA SHARING</w:t>
+      </w:r>
+    </w:p>
+    <w:p>
+      <w:pPr>
+        <w:spacing w:line="360" w:lineRule="auto"/>
+        <w:rPr>
+          <w:rFonts w:ascii="Times New Roman" w:hAnsi="Times New Roman" w:cs="Times New Roman"/>
+          <w:sz w:val="24"/>
+          <w:szCs w:val="24"/>
+          <w:lang w:val="en-GB"/>
+        </w:rPr>
+      </w:pPr>
       <w:proofErr w:type="spellStart"/>
       <w:r>
         <w:rPr>
           <w:rFonts w:ascii="Times New Roman" w:hAnsi="Times New Roman" w:cs="Times New Roman"/>
           <w:sz w:val="24"/>
           <w:szCs w:val="24"/>
-          <w:u w:val="single"/>
-          <w:lang w:val="en-GB"/>
-        </w:rPr>
-        <w:t>Sociobiol</w:t>
+          <w:lang w:val="en-GB"/>
+        </w:rPr>
+        <w:t>Ecohydrology</w:t>
       </w:r>
       <w:proofErr w:type="spellEnd"/>
       <w:r>
@@ -3331,10 +4009,79 @@
           <w:rFonts w:ascii="Times New Roman" w:hAnsi="Times New Roman" w:cs="Times New Roman"/>
           <w:sz w:val="24"/>
           <w:szCs w:val="24"/>
-          <w:u w:val="single"/>
-          <w:lang w:val="en-GB"/>
-        </w:rPr>
-        <w:t xml:space="preserve">, Biological Invasions, Ecotoxicology, Evolutionary Ecology, Polar Biology, Biodiversity and Conservation, </w:t>
+          <w:lang w:val="en-GB"/>
+        </w:rPr>
+        <w:t xml:space="preserve"> expects but does not require you to deposit the data supporting the results in the paper to </w:t>
+      </w:r>
+      <w:proofErr w:type="gramStart"/>
+      <w:r>
+        <w:rPr>
+          <w:rFonts w:ascii="Times New Roman" w:hAnsi="Times New Roman" w:cs="Times New Roman"/>
+          <w:sz w:val="24"/>
+          <w:szCs w:val="24"/>
+          <w:lang w:val="en-GB"/>
+        </w:rPr>
+        <w:t>be archived</w:t>
+      </w:r>
+      <w:proofErr w:type="gramEnd"/>
+      <w:r>
+        <w:rPr>
+          <w:rFonts w:ascii="Times New Roman" w:hAnsi="Times New Roman" w:cs="Times New Roman"/>
+          <w:sz w:val="24"/>
+          <w:szCs w:val="24"/>
+          <w:lang w:val="en-GB"/>
+        </w:rPr>
+        <w:t xml:space="preserve"> in an appropriate public repository. Authors are however required to </w:t>
+      </w:r>
+      <w:r>
+        <w:rPr>
+          <w:rFonts w:ascii="Times New Roman" w:hAnsi="Times New Roman" w:cs="Times New Roman"/>
+          <w:sz w:val="24"/>
+          <w:szCs w:val="24"/>
+          <w:lang w:val="en-GB"/>
+        </w:rPr>
+        <w:lastRenderedPageBreak/>
+        <w:t xml:space="preserve">provide a data availability statement to describe the availability or the absence of shared data. When data </w:t>
+      </w:r>
+      <w:proofErr w:type="gramStart"/>
+      <w:r>
+        <w:rPr>
+          <w:rFonts w:ascii="Times New Roman" w:hAnsi="Times New Roman" w:cs="Times New Roman"/>
+          <w:sz w:val="24"/>
+          <w:szCs w:val="24"/>
+          <w:lang w:val="en-GB"/>
+        </w:rPr>
+        <w:t>has been shared</w:t>
+      </w:r>
+      <w:proofErr w:type="gramEnd"/>
+      <w:r>
+        <w:rPr>
+          <w:rFonts w:ascii="Times New Roman" w:hAnsi="Times New Roman" w:cs="Times New Roman"/>
+          <w:sz w:val="24"/>
+          <w:szCs w:val="24"/>
+          <w:lang w:val="en-GB"/>
+        </w:rPr>
+        <w:t xml:space="preserve">, authors are required to include in their data availability statement a link to the repository they have used, and to cite the data they have shared. Whenever possible the scripts and other artefacts used to generate the analyses presented in the paper </w:t>
+      </w:r>
+      <w:proofErr w:type="gramStart"/>
+      <w:r>
+        <w:rPr>
+          <w:rFonts w:ascii="Times New Roman" w:hAnsi="Times New Roman" w:cs="Times New Roman"/>
+          <w:sz w:val="24"/>
+          <w:szCs w:val="24"/>
+          <w:lang w:val="en-GB"/>
+        </w:rPr>
+        <w:t>should also be publicly archived</w:t>
+      </w:r>
+      <w:proofErr w:type="gramEnd"/>
+      <w:r>
+        <w:rPr>
+          <w:rFonts w:ascii="Times New Roman" w:hAnsi="Times New Roman" w:cs="Times New Roman"/>
+          <w:sz w:val="24"/>
+          <w:szCs w:val="24"/>
+          <w:lang w:val="en-GB"/>
+        </w:rPr>
+        <w:t xml:space="preserve">. </w:t>
       </w:r>
       <w:proofErr w:type="spellStart"/>
       <w:r>
@@ -3342,10 +4089,9 @@
           <w:rFonts w:ascii="Times New Roman" w:hAnsi="Times New Roman" w:cs="Times New Roman"/>
           <w:sz w:val="24"/>
           <w:szCs w:val="24"/>
-          <w:u w:val="single"/>
-          <w:lang w:val="en-GB"/>
-        </w:rPr>
-        <w:t>Chemoecology</w:t>
+          <w:lang w:val="en-GB"/>
+        </w:rPr>
+        <w:t>Ecohydrology</w:t>
       </w:r>
       <w:proofErr w:type="spellEnd"/>
       <w:r>
@@ -3353,20 +4099,314 @@
           <w:rFonts w:ascii="Times New Roman" w:hAnsi="Times New Roman" w:cs="Times New Roman"/>
           <w:sz w:val="24"/>
           <w:szCs w:val="24"/>
-          <w:u w:val="single"/>
-          <w:lang w:val="en-GB"/>
-        </w:rPr>
-        <w:t>, Urban Ecosystems</w:t>
-      </w:r>
-      <w:r>
-        <w:rPr>
-          <w:rFonts w:ascii="Times New Roman" w:hAnsi="Times New Roman" w:cs="Times New Roman"/>
-          <w:sz w:val="24"/>
-          <w:szCs w:val="24"/>
-          <w:u w:val="single"/>
-          <w:lang w:val="en-GB"/>
-        </w:rPr>
-        <w:t xml:space="preserve">, theoretical ecology, Plant ecology, Aquatic </w:t>
+          <w:lang w:val="en-GB"/>
+        </w:rPr>
+        <w:t xml:space="preserve"> recognises that it is your choice whether or not you share data if sharing data compromises ethical standards or legal requirements.</w:t>
+      </w:r>
+    </w:p>
+    <w:p>
+      <w:pPr>
+        <w:spacing w:line="360" w:lineRule="auto"/>
+        <w:rPr>
+          <w:rFonts w:ascii="Times New Roman" w:hAnsi="Times New Roman" w:cs="Times New Roman"/>
+          <w:sz w:val="24"/>
+          <w:szCs w:val="24"/>
+          <w:lang w:val="en-GB"/>
+        </w:rPr>
+      </w:pPr>
+    </w:p>
+    <w:p>
+      <w:pPr>
+        <w:spacing w:line="360" w:lineRule="auto"/>
+        <w:rPr>
+          <w:rFonts w:ascii="Times New Roman" w:hAnsi="Times New Roman" w:cs="Times New Roman"/>
+          <w:sz w:val="24"/>
+          <w:szCs w:val="24"/>
+          <w:lang w:val="en-GB"/>
+        </w:rPr>
+      </w:pPr>
+      <w:r>
+        <w:rPr>
+          <w:rFonts w:ascii="Times New Roman" w:hAnsi="Times New Roman" w:cs="Times New Roman"/>
+          <w:sz w:val="24"/>
+          <w:szCs w:val="24"/>
+          <w:u w:val="single"/>
+          <w:lang w:val="en-GB"/>
+        </w:rPr>
+        <w:t>Animal Conservation</w:t>
+      </w:r>
+    </w:p>
+    <w:p>
+      <w:pPr>
+        <w:spacing w:line="360" w:lineRule="auto"/>
+        <w:rPr>
+          <w:rFonts w:ascii="Times New Roman" w:hAnsi="Times New Roman" w:cs="Times New Roman"/>
+          <w:sz w:val="24"/>
+          <w:szCs w:val="24"/>
+          <w:lang w:val="en-GB"/>
+        </w:rPr>
+      </w:pPr>
+      <w:r>
+        <w:rPr>
+          <w:rFonts w:ascii="Times New Roman" w:hAnsi="Times New Roman" w:cs="Times New Roman"/>
+          <w:sz w:val="24"/>
+          <w:szCs w:val="24"/>
+          <w:lang w:val="en-GB"/>
+        </w:rPr>
+        <w:t>Data Sharing</w:t>
+      </w:r>
+    </w:p>
+    <w:p>
+      <w:pPr>
+        <w:spacing w:line="360" w:lineRule="auto"/>
+        <w:rPr>
+          <w:rFonts w:ascii="Times New Roman" w:hAnsi="Times New Roman" w:cs="Times New Roman"/>
+          <w:sz w:val="24"/>
+          <w:szCs w:val="24"/>
+          <w:lang w:val="en-GB"/>
+        </w:rPr>
+      </w:pPr>
+      <w:r>
+        <w:rPr>
+          <w:rFonts w:ascii="Times New Roman" w:hAnsi="Times New Roman" w:cs="Times New Roman"/>
+          <w:sz w:val="24"/>
+          <w:szCs w:val="24"/>
+          <w:u w:val="single"/>
+          <w:lang w:val="en-GB"/>
+        </w:rPr>
+        <w:t>Animal Conservation</w:t>
+      </w:r>
+      <w:r>
+        <w:rPr>
+          <w:rFonts w:ascii="Times New Roman" w:hAnsi="Times New Roman" w:cs="Times New Roman"/>
+          <w:sz w:val="24"/>
+          <w:szCs w:val="24"/>
+          <w:lang w:val="en-GB"/>
+        </w:rPr>
+        <w:t xml:space="preserve"> expects that data supporting the results in the paper </w:t>
+      </w:r>
+      <w:proofErr w:type="gramStart"/>
+      <w:r>
+        <w:rPr>
+          <w:rFonts w:ascii="Times New Roman" w:hAnsi="Times New Roman" w:cs="Times New Roman"/>
+          <w:sz w:val="24"/>
+          <w:szCs w:val="24"/>
+          <w:lang w:val="en-GB"/>
+        </w:rPr>
+        <w:t>will be archived</w:t>
+      </w:r>
+      <w:proofErr w:type="gramEnd"/>
+      <w:r>
+        <w:rPr>
+          <w:rFonts w:ascii="Times New Roman" w:hAnsi="Times New Roman" w:cs="Times New Roman"/>
+          <w:sz w:val="24"/>
+          <w:szCs w:val="24"/>
+          <w:lang w:val="en-GB"/>
+        </w:rPr>
+        <w:t xml:space="preserve"> in an appropriate public repository. Whenever possible the scripts and other artefacts used to generate the analyses presented in the paper </w:t>
+      </w:r>
+      <w:proofErr w:type="gramStart"/>
+      <w:r>
+        <w:rPr>
+          <w:rFonts w:ascii="Times New Roman" w:hAnsi="Times New Roman" w:cs="Times New Roman"/>
+          <w:sz w:val="24"/>
+          <w:szCs w:val="24"/>
+          <w:lang w:val="en-GB"/>
+        </w:rPr>
+        <w:t>should also be publicly archived</w:t>
+      </w:r>
+      <w:proofErr w:type="gramEnd"/>
+      <w:r>
+        <w:rPr>
+          <w:rFonts w:ascii="Times New Roman" w:hAnsi="Times New Roman" w:cs="Times New Roman"/>
+          <w:sz w:val="24"/>
+          <w:szCs w:val="24"/>
+          <w:lang w:val="en-GB"/>
+        </w:rPr>
+        <w:t xml:space="preserve">. Exceptions </w:t>
+      </w:r>
+      <w:proofErr w:type="gramStart"/>
+      <w:r>
+        <w:rPr>
+          <w:rFonts w:ascii="Times New Roman" w:hAnsi="Times New Roman" w:cs="Times New Roman"/>
+          <w:sz w:val="24"/>
+          <w:szCs w:val="24"/>
+          <w:lang w:val="en-GB"/>
+        </w:rPr>
+        <w:t>may be granted</w:t>
+      </w:r>
+      <w:proofErr w:type="gramEnd"/>
+      <w:r>
+        <w:rPr>
+          <w:rFonts w:ascii="Times New Roman" w:hAnsi="Times New Roman" w:cs="Times New Roman"/>
+          <w:sz w:val="24"/>
+          <w:szCs w:val="24"/>
+          <w:lang w:val="en-GB"/>
+        </w:rPr>
+        <w:t xml:space="preserve"> at the discretion of the editor for sensitive information such as human subject data or the location of endangered species. Authors </w:t>
+      </w:r>
+      <w:proofErr w:type="gramStart"/>
+      <w:r>
+        <w:rPr>
+          <w:rFonts w:ascii="Times New Roman" w:hAnsi="Times New Roman" w:cs="Times New Roman"/>
+          <w:sz w:val="24"/>
+          <w:szCs w:val="24"/>
+          <w:lang w:val="en-GB"/>
+        </w:rPr>
+        <w:t>are expected</w:t>
+      </w:r>
+      <w:proofErr w:type="gramEnd"/>
+      <w:r>
+        <w:rPr>
+          <w:rFonts w:ascii="Times New Roman" w:hAnsi="Times New Roman" w:cs="Times New Roman"/>
+          <w:sz w:val="24"/>
+          <w:szCs w:val="24"/>
+          <w:lang w:val="en-GB"/>
+        </w:rPr>
+        <w:t xml:space="preserve"> to provide a data accessibility statement, including a link to the repository they have used, to accompany their paper.</w:t>
+      </w:r>
+    </w:p>
+    <w:p>
+      <w:pPr>
+        <w:spacing w:line="360" w:lineRule="auto"/>
+        <w:rPr>
+          <w:rFonts w:ascii="Times New Roman" w:hAnsi="Times New Roman" w:cs="Times New Roman"/>
+          <w:sz w:val="24"/>
+          <w:szCs w:val="24"/>
+          <w:lang w:val="en-GB"/>
+        </w:rPr>
+      </w:pPr>
+    </w:p>
+    <w:p>
+      <w:pPr>
+        <w:spacing w:line="360" w:lineRule="auto"/>
+        <w:rPr>
+          <w:rFonts w:ascii="Times New Roman" w:hAnsi="Times New Roman" w:cs="Times New Roman"/>
+          <w:sz w:val="24"/>
+          <w:szCs w:val="24"/>
+          <w:u w:val="single"/>
+          <w:lang w:val="en-GB"/>
+        </w:rPr>
+      </w:pPr>
+      <w:r>
+        <w:rPr>
+          <w:rFonts w:ascii="Times New Roman" w:hAnsi="Times New Roman" w:cs="Times New Roman"/>
+          <w:sz w:val="24"/>
+          <w:szCs w:val="24"/>
+          <w:u w:val="single"/>
+          <w:lang w:val="en-GB"/>
+        </w:rPr>
+        <w:t>Applied Vegetation Science</w:t>
+      </w:r>
+    </w:p>
+    <w:p>
+      <w:pPr>
+        <w:spacing w:line="360" w:lineRule="auto"/>
+        <w:rPr>
+          <w:rFonts w:ascii="Times New Roman" w:hAnsi="Times New Roman" w:cs="Times New Roman"/>
+          <w:sz w:val="24"/>
+          <w:szCs w:val="24"/>
+          <w:lang w:val="en-GB"/>
+        </w:rPr>
+      </w:pPr>
+      <w:r>
+        <w:rPr>
+          <w:rFonts w:ascii="Times New Roman" w:hAnsi="Times New Roman" w:cs="Times New Roman"/>
+          <w:sz w:val="24"/>
+          <w:szCs w:val="24"/>
+          <w:lang w:val="en-GB"/>
+        </w:rPr>
+        <w:t>Data availability statement</w:t>
+      </w:r>
+    </w:p>
+    <w:p>
+      <w:pPr>
+        <w:spacing w:line="360" w:lineRule="auto"/>
+        <w:rPr>
+          <w:rFonts w:ascii="Times New Roman" w:hAnsi="Times New Roman" w:cs="Times New Roman"/>
+          <w:sz w:val="24"/>
+          <w:szCs w:val="24"/>
+          <w:lang w:val="en-GB"/>
+        </w:rPr>
+      </w:pPr>
+      <w:r>
+        <w:rPr>
+          <w:rFonts w:ascii="Times New Roman" w:hAnsi="Times New Roman" w:cs="Times New Roman"/>
+          <w:sz w:val="24"/>
+          <w:szCs w:val="24"/>
+          <w:lang w:val="en-GB"/>
+        </w:rPr>
+        <w:t xml:space="preserve">Applied Vegetation Science expects that data supporting the results </w:t>
+      </w:r>
+      <w:proofErr w:type="gramStart"/>
+      <w:r>
+        <w:rPr>
+          <w:rFonts w:ascii="Times New Roman" w:hAnsi="Times New Roman" w:cs="Times New Roman"/>
+          <w:sz w:val="24"/>
+          <w:szCs w:val="24"/>
+          <w:lang w:val="en-GB"/>
+        </w:rPr>
+        <w:t>will be archived</w:t>
+      </w:r>
+      <w:proofErr w:type="gramEnd"/>
+      <w:r>
+        <w:rPr>
+          <w:rFonts w:ascii="Times New Roman" w:hAnsi="Times New Roman" w:cs="Times New Roman"/>
+          <w:sz w:val="24"/>
+          <w:szCs w:val="24"/>
+          <w:lang w:val="en-GB"/>
+        </w:rPr>
+        <w:t xml:space="preserve">, if possible in an appropriate public repository or in electronic Supplementary Information related to the paper. Whenever possible the scripts and other artefacts used to generate the analyses presented in the paper </w:t>
+      </w:r>
+      <w:proofErr w:type="gramStart"/>
+      <w:r>
+        <w:rPr>
+          <w:rFonts w:ascii="Times New Roman" w:hAnsi="Times New Roman" w:cs="Times New Roman"/>
+          <w:sz w:val="24"/>
+          <w:szCs w:val="24"/>
+          <w:lang w:val="en-GB"/>
+        </w:rPr>
+        <w:t>should also be publicly archived</w:t>
+      </w:r>
+      <w:proofErr w:type="gramEnd"/>
+      <w:r>
+        <w:rPr>
+          <w:rFonts w:ascii="Times New Roman" w:hAnsi="Times New Roman" w:cs="Times New Roman"/>
+          <w:sz w:val="24"/>
+          <w:szCs w:val="24"/>
+          <w:lang w:val="en-GB"/>
+        </w:rPr>
+        <w:t xml:space="preserve">. The authors should make a statement where the primary data, datasets prepared as a part of the study and original program source codes are stored. If they </w:t>
+      </w:r>
+      <w:proofErr w:type="gramStart"/>
+      <w:r>
+        <w:rPr>
+          <w:rFonts w:ascii="Times New Roman" w:hAnsi="Times New Roman" w:cs="Times New Roman"/>
+          <w:sz w:val="24"/>
+          <w:szCs w:val="24"/>
+          <w:lang w:val="en-GB"/>
+        </w:rPr>
+        <w:t>are archived</w:t>
+      </w:r>
+      <w:proofErr w:type="gramEnd"/>
+      <w:r>
+        <w:rPr>
+          <w:rFonts w:ascii="Times New Roman" w:hAnsi="Times New Roman" w:cs="Times New Roman"/>
+          <w:sz w:val="24"/>
+          <w:szCs w:val="24"/>
+          <w:lang w:val="en-GB"/>
+        </w:rPr>
+        <w:t xml:space="preserve"> in a public repository, a reference to DOI or permanent URL should be provided. </w:t>
+      </w:r>
+      <w:proofErr w:type="gramStart"/>
+      <w:r>
+        <w:rPr>
+          <w:rFonts w:ascii="Times New Roman" w:hAnsi="Times New Roman" w:cs="Times New Roman"/>
+          <w:sz w:val="24"/>
+          <w:szCs w:val="24"/>
+          <w:lang w:val="en-GB"/>
+        </w:rPr>
+        <w:t xml:space="preserve">If the paper uses data from large multi-contributor databases such as </w:t>
       </w:r>
       <w:proofErr w:type="spellStart"/>
       <w:r>
@@ -3374,10 +4414,9 @@
           <w:rFonts w:ascii="Times New Roman" w:hAnsi="Times New Roman" w:cs="Times New Roman"/>
           <w:sz w:val="24"/>
           <w:szCs w:val="24"/>
-          <w:u w:val="single"/>
-          <w:lang w:val="en-GB"/>
-        </w:rPr>
-        <w:t>Ecol</w:t>
+          <w:lang w:val="en-GB"/>
+        </w:rPr>
+        <w:t>sPlot</w:t>
       </w:r>
       <w:proofErr w:type="spellEnd"/>
       <w:r>
@@ -3385,1015 +4424,11 @@
           <w:rFonts w:ascii="Times New Roman" w:hAnsi="Times New Roman" w:cs="Times New Roman"/>
           <w:sz w:val="24"/>
           <w:szCs w:val="24"/>
-          <w:u w:val="single"/>
-          <w:lang w:val="en-GB"/>
-        </w:rPr>
-        <w:t>, Wetlands, Environmental Biology of Fishes, European Journal of Wildlife Research</w:t>
-      </w:r>
-    </w:p>
-    <w:p>
-      <w:pPr>
-        <w:spacing w:line="360" w:lineRule="auto"/>
-        <w:rPr>
-          <w:rFonts w:ascii="Times New Roman" w:hAnsi="Times New Roman" w:cs="Times New Roman"/>
-          <w:sz w:val="24"/>
-          <w:szCs w:val="24"/>
-          <w:lang w:val="en-GB"/>
-        </w:rPr>
-      </w:pPr>
-      <w:r>
-        <w:rPr>
-          <w:rFonts w:ascii="Times New Roman" w:hAnsi="Times New Roman" w:cs="Times New Roman"/>
-          <w:sz w:val="24"/>
-          <w:szCs w:val="24"/>
-          <w:lang w:val="en-GB"/>
-        </w:rPr>
-        <w:t>Data transparency</w:t>
-      </w:r>
-    </w:p>
-    <w:p>
-      <w:pPr>
-        <w:spacing w:line="360" w:lineRule="auto"/>
-        <w:rPr>
-          <w:rFonts w:ascii="Times New Roman" w:hAnsi="Times New Roman" w:cs="Times New Roman"/>
-          <w:sz w:val="24"/>
-          <w:szCs w:val="24"/>
-          <w:lang w:val="en-GB"/>
-        </w:rPr>
-      </w:pPr>
-      <w:r>
-        <w:rPr>
-          <w:rFonts w:ascii="Times New Roman" w:hAnsi="Times New Roman" w:cs="Times New Roman"/>
-          <w:sz w:val="24"/>
-          <w:szCs w:val="24"/>
-          <w:lang w:val="en-GB"/>
-        </w:rPr>
-        <w:t xml:space="preserve">All authors </w:t>
-      </w:r>
-      <w:proofErr w:type="gramStart"/>
-      <w:r>
-        <w:rPr>
-          <w:rFonts w:ascii="Times New Roman" w:hAnsi="Times New Roman" w:cs="Times New Roman"/>
-          <w:sz w:val="24"/>
-          <w:szCs w:val="24"/>
-          <w:lang w:val="en-GB"/>
-        </w:rPr>
-        <w:t>are requested</w:t>
-      </w:r>
-      <w:proofErr w:type="gramEnd"/>
-      <w:r>
-        <w:rPr>
-          <w:rFonts w:ascii="Times New Roman" w:hAnsi="Times New Roman" w:cs="Times New Roman"/>
-          <w:sz w:val="24"/>
-          <w:szCs w:val="24"/>
-          <w:lang w:val="en-GB"/>
-        </w:rPr>
-        <w:t xml:space="preserve"> to make sure that all data and materials as well as software application or custom code support their published claims and comply with field standards. Please note that journals may have individual policies on (sharing) research data in concordance with disciplinary norms and expectations. Please check the Instructions for Authors of the Journal that you are submitting to for specific instructions.</w:t>
-      </w:r>
-    </w:p>
-    <w:p>
-      <w:pPr>
-        <w:spacing w:line="360" w:lineRule="auto"/>
-        <w:rPr>
-          <w:rFonts w:ascii="Times New Roman" w:hAnsi="Times New Roman" w:cs="Times New Roman"/>
-          <w:sz w:val="24"/>
-          <w:szCs w:val="24"/>
-          <w:lang w:val="en-GB"/>
-        </w:rPr>
-      </w:pPr>
-    </w:p>
-    <w:p>
-      <w:pPr>
-        <w:spacing w:line="360" w:lineRule="auto"/>
-        <w:rPr>
-          <w:rFonts w:ascii="Times New Roman" w:hAnsi="Times New Roman" w:cs="Times New Roman"/>
-          <w:sz w:val="24"/>
-          <w:szCs w:val="24"/>
-          <w:u w:val="single"/>
-          <w:lang w:val="en-GB"/>
-        </w:rPr>
-      </w:pPr>
-      <w:r>
-        <w:rPr>
-          <w:rFonts w:ascii="Times New Roman" w:hAnsi="Times New Roman" w:cs="Times New Roman"/>
-          <w:sz w:val="24"/>
-          <w:szCs w:val="24"/>
-          <w:u w:val="single"/>
-          <w:lang w:val="en-GB"/>
-        </w:rPr>
-        <w:t>Ecological engineering</w:t>
-      </w:r>
-      <w:r>
-        <w:rPr>
-          <w:rFonts w:ascii="Times New Roman" w:hAnsi="Times New Roman" w:cs="Times New Roman"/>
-          <w:sz w:val="24"/>
-          <w:szCs w:val="24"/>
-          <w:u w:val="single"/>
-          <w:lang w:val="en-GB"/>
-        </w:rPr>
-        <w:t>, Functional Ecology</w:t>
-      </w:r>
-      <w:r>
-        <w:rPr>
-          <w:rFonts w:ascii="Times New Roman" w:hAnsi="Times New Roman" w:cs="Times New Roman"/>
-          <w:sz w:val="24"/>
-          <w:szCs w:val="24"/>
-          <w:u w:val="single"/>
-          <w:lang w:val="en-GB"/>
-        </w:rPr>
-        <w:t>, Landscape and Urban Planning, Ecological Economics, Journal of Experimental Marine Biology and Ecology</w:t>
-      </w:r>
-      <w:r>
-        <w:rPr>
-          <w:rFonts w:ascii="Times New Roman" w:hAnsi="Times New Roman" w:cs="Times New Roman"/>
-          <w:sz w:val="24"/>
-          <w:szCs w:val="24"/>
-          <w:u w:val="single"/>
-          <w:lang w:val="en-GB"/>
-        </w:rPr>
-        <w:t xml:space="preserve">, Ecological Modelling, European Journal of Soil Biology, Ecological Complexity, Ecological Informatics, </w:t>
-      </w:r>
-      <w:proofErr w:type="spellStart"/>
-      <w:r>
-        <w:rPr>
-          <w:rFonts w:ascii="Times New Roman" w:hAnsi="Times New Roman" w:cs="Times New Roman"/>
-          <w:sz w:val="24"/>
-          <w:szCs w:val="24"/>
-          <w:u w:val="single"/>
-          <w:lang w:val="en-GB"/>
-        </w:rPr>
-        <w:t>Acta</w:t>
-      </w:r>
-      <w:proofErr w:type="spellEnd"/>
-      <w:r>
-        <w:rPr>
-          <w:rFonts w:ascii="Times New Roman" w:hAnsi="Times New Roman" w:cs="Times New Roman"/>
-          <w:sz w:val="24"/>
-          <w:szCs w:val="24"/>
-          <w:u w:val="single"/>
-          <w:lang w:val="en-GB"/>
-        </w:rPr>
-        <w:t xml:space="preserve"> </w:t>
-      </w:r>
-      <w:proofErr w:type="spellStart"/>
-      <w:r>
-        <w:rPr>
-          <w:rFonts w:ascii="Times New Roman" w:hAnsi="Times New Roman" w:cs="Times New Roman"/>
-          <w:sz w:val="24"/>
-          <w:szCs w:val="24"/>
-          <w:u w:val="single"/>
-          <w:lang w:val="en-GB"/>
-        </w:rPr>
-        <w:t>Oecologica</w:t>
-      </w:r>
-      <w:proofErr w:type="spellEnd"/>
-      <w:r>
-        <w:rPr>
-          <w:rFonts w:ascii="Times New Roman" w:hAnsi="Times New Roman" w:cs="Times New Roman"/>
-          <w:sz w:val="24"/>
-          <w:szCs w:val="24"/>
-          <w:u w:val="single"/>
-          <w:lang w:val="en-GB"/>
-        </w:rPr>
-        <w:t xml:space="preserve">, Journal for Nature Conservation, Journal of Arid Environments, </w:t>
-      </w:r>
-      <w:proofErr w:type="spellStart"/>
-      <w:r>
-        <w:rPr>
-          <w:rFonts w:ascii="Times New Roman" w:hAnsi="Times New Roman" w:cs="Times New Roman"/>
-          <w:sz w:val="24"/>
-          <w:szCs w:val="24"/>
-          <w:u w:val="single"/>
-          <w:lang w:val="en-GB"/>
-        </w:rPr>
-        <w:t>Pedobiologia</w:t>
-      </w:r>
-      <w:proofErr w:type="spellEnd"/>
-      <w:r>
-        <w:rPr>
-          <w:rFonts w:ascii="Times New Roman" w:hAnsi="Times New Roman" w:cs="Times New Roman"/>
-          <w:sz w:val="24"/>
-          <w:szCs w:val="24"/>
-          <w:u w:val="single"/>
-          <w:lang w:val="en-GB"/>
-        </w:rPr>
-        <w:t>, Theoretical Population Biology, Flora</w:t>
-      </w:r>
-      <w:r>
-        <w:rPr>
-          <w:rFonts w:ascii="Times New Roman" w:hAnsi="Times New Roman" w:cs="Times New Roman"/>
-          <w:sz w:val="24"/>
-          <w:szCs w:val="24"/>
-          <w:u w:val="single"/>
-          <w:lang w:val="en-GB"/>
-        </w:rPr>
-        <w:t>, Rangeland Ecology &amp; Management</w:t>
-      </w:r>
-    </w:p>
-    <w:p>
-      <w:pPr>
-        <w:spacing w:line="360" w:lineRule="auto"/>
-        <w:rPr>
-          <w:rFonts w:ascii="Times New Roman" w:hAnsi="Times New Roman" w:cs="Times New Roman"/>
-          <w:sz w:val="24"/>
-          <w:szCs w:val="24"/>
-          <w:lang w:val="en-GB"/>
-        </w:rPr>
-      </w:pPr>
-      <w:r>
-        <w:rPr>
-          <w:rFonts w:ascii="Times New Roman" w:hAnsi="Times New Roman" w:cs="Times New Roman"/>
-          <w:sz w:val="24"/>
-          <w:szCs w:val="24"/>
-          <w:lang w:val="en-GB"/>
-        </w:rPr>
-        <w:t>Research data</w:t>
-      </w:r>
-    </w:p>
-    <w:p>
-      <w:pPr>
-        <w:spacing w:line="360" w:lineRule="auto"/>
-        <w:rPr>
-          <w:rFonts w:ascii="Times New Roman" w:hAnsi="Times New Roman" w:cs="Times New Roman"/>
-          <w:sz w:val="24"/>
-          <w:szCs w:val="24"/>
-          <w:lang w:val="en-GB"/>
-        </w:rPr>
-      </w:pPr>
-      <w:r>
-        <w:rPr>
-          <w:rFonts w:ascii="Times New Roman" w:hAnsi="Times New Roman" w:cs="Times New Roman"/>
-          <w:sz w:val="24"/>
-          <w:szCs w:val="24"/>
-          <w:lang w:val="en-GB"/>
-        </w:rPr>
-        <w:t xml:space="preserve">This journal encourages and enables you to share data that supports your research publication where appropriate, and enables you to interlink the data with your published articles. Research data refers to the results of observations or experimentation that validate research findings. To facilitate reproducibility and data reuse, this journal also encourages you to share your </w:t>
-      </w:r>
-      <w:r>
-        <w:rPr>
-          <w:rFonts w:ascii="Times New Roman" w:hAnsi="Times New Roman" w:cs="Times New Roman"/>
-          <w:sz w:val="24"/>
-          <w:szCs w:val="24"/>
-          <w:lang w:val="en-GB"/>
-        </w:rPr>
-        <w:lastRenderedPageBreak/>
-        <w:t>software, code, models, algorithms, protocols, methods and other useful materials related to the project.</w:t>
-      </w:r>
-    </w:p>
-    <w:p>
-      <w:pPr>
-        <w:spacing w:line="360" w:lineRule="auto"/>
-        <w:rPr>
-          <w:rFonts w:ascii="Times New Roman" w:hAnsi="Times New Roman" w:cs="Times New Roman"/>
-          <w:sz w:val="24"/>
-          <w:szCs w:val="24"/>
-          <w:u w:val="single"/>
-          <w:lang w:val="en-GB"/>
-        </w:rPr>
-      </w:pPr>
-    </w:p>
-    <w:p>
-      <w:pPr>
-        <w:spacing w:line="360" w:lineRule="auto"/>
-        <w:rPr>
-          <w:rFonts w:ascii="Times New Roman" w:hAnsi="Times New Roman" w:cs="Times New Roman"/>
-          <w:sz w:val="24"/>
-          <w:szCs w:val="24"/>
-          <w:u w:val="single"/>
-          <w:lang w:val="en-GB"/>
-        </w:rPr>
-      </w:pPr>
-      <w:r>
-        <w:rPr>
-          <w:rFonts w:ascii="Times New Roman" w:hAnsi="Times New Roman" w:cs="Times New Roman"/>
-          <w:sz w:val="24"/>
-          <w:szCs w:val="24"/>
-          <w:u w:val="single"/>
-          <w:lang w:val="en-GB"/>
-        </w:rPr>
-        <w:t>Wildlife monographs</w:t>
-      </w:r>
-    </w:p>
-    <w:p>
-      <w:pPr>
-        <w:spacing w:line="360" w:lineRule="auto"/>
-        <w:rPr>
-          <w:rFonts w:ascii="Times New Roman" w:hAnsi="Times New Roman" w:cs="Times New Roman"/>
-          <w:sz w:val="24"/>
-          <w:szCs w:val="24"/>
-          <w:lang w:val="en-GB"/>
-        </w:rPr>
-      </w:pPr>
-      <w:r>
-        <w:rPr>
-          <w:rFonts w:ascii="Times New Roman" w:hAnsi="Times New Roman" w:cs="Times New Roman"/>
-          <w:sz w:val="24"/>
-          <w:szCs w:val="24"/>
-          <w:lang w:val="en-GB"/>
-        </w:rPr>
-        <w:t xml:space="preserve">Data-sharing Policy: Wildlife Monographs encourages authors to share their data and offer </w:t>
-      </w:r>
-      <w:proofErr w:type="spellStart"/>
-      <w:r>
-        <w:rPr>
-          <w:rFonts w:ascii="Times New Roman" w:hAnsi="Times New Roman" w:cs="Times New Roman"/>
-          <w:sz w:val="24"/>
-          <w:szCs w:val="24"/>
-          <w:lang w:val="en-GB"/>
-        </w:rPr>
-        <w:t>artifacts</w:t>
-      </w:r>
-      <w:proofErr w:type="spellEnd"/>
-      <w:r>
-        <w:rPr>
-          <w:rFonts w:ascii="Times New Roman" w:hAnsi="Times New Roman" w:cs="Times New Roman"/>
-          <w:sz w:val="24"/>
-          <w:szCs w:val="24"/>
-          <w:lang w:val="en-GB"/>
-        </w:rPr>
-        <w:t xml:space="preserve"> supporting their results in </w:t>
-      </w:r>
-      <w:proofErr w:type="gramStart"/>
-      <w:r>
-        <w:rPr>
-          <w:rFonts w:ascii="Times New Roman" w:hAnsi="Times New Roman" w:cs="Times New Roman"/>
-          <w:sz w:val="24"/>
-          <w:szCs w:val="24"/>
-          <w:lang w:val="en-GB"/>
-        </w:rPr>
-        <w:t>The</w:t>
-      </w:r>
-      <w:proofErr w:type="gramEnd"/>
-      <w:r>
-        <w:rPr>
-          <w:rFonts w:ascii="Times New Roman" w:hAnsi="Times New Roman" w:cs="Times New Roman"/>
-          <w:sz w:val="24"/>
-          <w:szCs w:val="24"/>
-          <w:lang w:val="en-GB"/>
-        </w:rPr>
-        <w:t xml:space="preserve"> paper by archiving it in an appropriate public repository. Authors should include a data accessibility statement, including a link to the repository they have used, in order that the statement </w:t>
-      </w:r>
-      <w:proofErr w:type="gramStart"/>
-      <w:r>
-        <w:rPr>
-          <w:rFonts w:ascii="Times New Roman" w:hAnsi="Times New Roman" w:cs="Times New Roman"/>
-          <w:sz w:val="24"/>
-          <w:szCs w:val="24"/>
-          <w:lang w:val="en-GB"/>
-        </w:rPr>
-        <w:t>can be published</w:t>
-      </w:r>
-      <w:proofErr w:type="gramEnd"/>
-      <w:r>
-        <w:rPr>
-          <w:rFonts w:ascii="Times New Roman" w:hAnsi="Times New Roman" w:cs="Times New Roman"/>
-          <w:sz w:val="24"/>
-          <w:szCs w:val="24"/>
-          <w:lang w:val="en-GB"/>
-        </w:rPr>
-        <w:t xml:space="preserve"> alongside their paper.</w:t>
-      </w:r>
-    </w:p>
-    <w:p>
-      <w:pPr>
-        <w:spacing w:line="360" w:lineRule="auto"/>
-        <w:rPr>
-          <w:rFonts w:ascii="Times New Roman" w:hAnsi="Times New Roman" w:cs="Times New Roman"/>
-          <w:sz w:val="24"/>
-          <w:szCs w:val="24"/>
-          <w:lang w:val="en-GB"/>
-        </w:rPr>
-      </w:pPr>
-    </w:p>
-    <w:p>
-      <w:pPr>
-        <w:spacing w:line="360" w:lineRule="auto"/>
-        <w:rPr>
-          <w:rFonts w:ascii="Times New Roman" w:hAnsi="Times New Roman" w:cs="Times New Roman"/>
-          <w:sz w:val="24"/>
-          <w:szCs w:val="24"/>
-          <w:u w:val="single"/>
-          <w:lang w:val="en-GB"/>
-        </w:rPr>
-      </w:pPr>
-      <w:r>
-        <w:rPr>
-          <w:rFonts w:ascii="Times New Roman" w:hAnsi="Times New Roman" w:cs="Times New Roman"/>
-          <w:sz w:val="24"/>
-          <w:szCs w:val="24"/>
-          <w:u w:val="single"/>
-          <w:lang w:val="en-GB"/>
-        </w:rPr>
-        <w:t xml:space="preserve">Ecology and Society </w:t>
-      </w:r>
-    </w:p>
-    <w:p>
-      <w:pPr>
-        <w:spacing w:line="360" w:lineRule="auto"/>
-        <w:rPr>
-          <w:rFonts w:ascii="Times New Roman" w:hAnsi="Times New Roman" w:cs="Times New Roman"/>
-          <w:sz w:val="24"/>
-          <w:szCs w:val="24"/>
-          <w:lang w:val="en-GB"/>
-        </w:rPr>
-      </w:pPr>
-      <w:r>
-        <w:rPr>
-          <w:rFonts w:ascii="Times New Roman" w:hAnsi="Times New Roman" w:cs="Times New Roman"/>
-          <w:sz w:val="24"/>
-          <w:szCs w:val="24"/>
-          <w:lang w:val="en-GB"/>
-        </w:rPr>
-        <w:t>Data and Code Availability Statement</w:t>
-      </w:r>
-    </w:p>
-    <w:p>
-      <w:pPr>
-        <w:spacing w:line="360" w:lineRule="auto"/>
-        <w:rPr>
-          <w:rFonts w:ascii="Times New Roman" w:hAnsi="Times New Roman" w:cs="Times New Roman"/>
-          <w:sz w:val="24"/>
-          <w:szCs w:val="24"/>
-          <w:lang w:val="en-GB"/>
-        </w:rPr>
-      </w:pPr>
-      <w:r>
-        <w:rPr>
-          <w:rFonts w:ascii="Times New Roman" w:hAnsi="Times New Roman" w:cs="Times New Roman"/>
-          <w:sz w:val="24"/>
-          <w:szCs w:val="24"/>
-          <w:lang w:val="en-GB"/>
-        </w:rPr>
-        <w:t xml:space="preserve">Ecology &amp; Society invites authors to make all relevant data and code underlying the findings described in the manuscript fully available. The reason for this is to improve the quality of the manuscripts and facilitate the increasing requests from research funders to share and archive research data and code. As part of the submission of the </w:t>
-      </w:r>
-      <w:proofErr w:type="gramStart"/>
-      <w:r>
-        <w:rPr>
-          <w:rFonts w:ascii="Times New Roman" w:hAnsi="Times New Roman" w:cs="Times New Roman"/>
-          <w:sz w:val="24"/>
-          <w:szCs w:val="24"/>
-          <w:lang w:val="en-GB"/>
-        </w:rPr>
-        <w:t>manuscript</w:t>
-      </w:r>
-      <w:proofErr w:type="gramEnd"/>
-      <w:r>
-        <w:rPr>
-          <w:rFonts w:ascii="Times New Roman" w:hAnsi="Times New Roman" w:cs="Times New Roman"/>
-          <w:sz w:val="24"/>
-          <w:szCs w:val="24"/>
-          <w:lang w:val="en-GB"/>
-        </w:rPr>
-        <w:t xml:space="preserve"> the data and code must be made available to editors and peer reviewers for the purposes of evaluating the manuscript by providing a code and data availability statement. Upon acceptance of the publication and as part of the publication, the authors provide a data and code availability </w:t>
-      </w:r>
-      <w:proofErr w:type="gramStart"/>
-      <w:r>
-        <w:rPr>
-          <w:rFonts w:ascii="Times New Roman" w:hAnsi="Times New Roman" w:cs="Times New Roman"/>
-          <w:sz w:val="24"/>
-          <w:szCs w:val="24"/>
-          <w:lang w:val="en-GB"/>
-        </w:rPr>
-        <w:t>statement which specify that the data and code are deposited publicly</w:t>
-      </w:r>
-      <w:proofErr w:type="gramEnd"/>
-      <w:r>
-        <w:rPr>
-          <w:rFonts w:ascii="Times New Roman" w:hAnsi="Times New Roman" w:cs="Times New Roman"/>
-          <w:sz w:val="24"/>
-          <w:szCs w:val="24"/>
-          <w:lang w:val="en-GB"/>
-        </w:rPr>
-        <w:t xml:space="preserve"> and list the name(s) of archives along with digital object identifiers or URLs for the relevant deposits.</w:t>
-      </w:r>
-    </w:p>
-    <w:p>
-      <w:pPr>
-        <w:spacing w:line="360" w:lineRule="auto"/>
-        <w:rPr>
-          <w:rFonts w:ascii="Times New Roman" w:hAnsi="Times New Roman" w:cs="Times New Roman"/>
-          <w:sz w:val="24"/>
-          <w:szCs w:val="24"/>
-          <w:lang w:val="en-GB"/>
-        </w:rPr>
-      </w:pPr>
-    </w:p>
-    <w:p>
-      <w:pPr>
-        <w:spacing w:line="360" w:lineRule="auto"/>
-        <w:rPr>
-          <w:rFonts w:ascii="Times New Roman" w:hAnsi="Times New Roman" w:cs="Times New Roman"/>
-          <w:sz w:val="24"/>
-          <w:szCs w:val="24"/>
-          <w:u w:val="single"/>
-          <w:lang w:val="en-GB"/>
-        </w:rPr>
-      </w:pPr>
-      <w:proofErr w:type="spellStart"/>
-      <w:r>
-        <w:rPr>
-          <w:rFonts w:ascii="Times New Roman" w:hAnsi="Times New Roman" w:cs="Times New Roman"/>
-          <w:sz w:val="24"/>
-          <w:szCs w:val="24"/>
-          <w:u w:val="single"/>
-          <w:lang w:val="en-GB"/>
-        </w:rPr>
-        <w:t>Ecohydrology</w:t>
-      </w:r>
-      <w:proofErr w:type="spellEnd"/>
-    </w:p>
-    <w:p>
-      <w:pPr>
-        <w:spacing w:line="360" w:lineRule="auto"/>
-        <w:rPr>
-          <w:rFonts w:ascii="Times New Roman" w:hAnsi="Times New Roman" w:cs="Times New Roman"/>
-          <w:sz w:val="24"/>
-          <w:szCs w:val="24"/>
-          <w:lang w:val="en-GB"/>
-        </w:rPr>
-      </w:pPr>
-      <w:r>
-        <w:rPr>
-          <w:rFonts w:ascii="Times New Roman" w:hAnsi="Times New Roman" w:cs="Times New Roman"/>
-          <w:sz w:val="24"/>
-          <w:szCs w:val="24"/>
-          <w:lang w:val="en-GB"/>
-        </w:rPr>
-        <w:t>DATA SHARING</w:t>
-      </w:r>
-    </w:p>
-    <w:p>
-      <w:pPr>
-        <w:spacing w:line="360" w:lineRule="auto"/>
-        <w:rPr>
-          <w:rFonts w:ascii="Times New Roman" w:hAnsi="Times New Roman" w:cs="Times New Roman"/>
-          <w:sz w:val="24"/>
-          <w:szCs w:val="24"/>
-          <w:lang w:val="en-GB"/>
-        </w:rPr>
-      </w:pPr>
-      <w:proofErr w:type="spellStart"/>
-      <w:r>
-        <w:rPr>
-          <w:rFonts w:ascii="Times New Roman" w:hAnsi="Times New Roman" w:cs="Times New Roman"/>
-          <w:sz w:val="24"/>
-          <w:szCs w:val="24"/>
-          <w:lang w:val="en-GB"/>
-        </w:rPr>
-        <w:t>Ecohydrology</w:t>
-      </w:r>
-      <w:proofErr w:type="spellEnd"/>
-      <w:r>
-        <w:rPr>
-          <w:rFonts w:ascii="Times New Roman" w:hAnsi="Times New Roman" w:cs="Times New Roman"/>
-          <w:sz w:val="24"/>
-          <w:szCs w:val="24"/>
-          <w:lang w:val="en-GB"/>
-        </w:rPr>
-        <w:t xml:space="preserve"> expects but does not require you to deposit the data supporting the results in the paper to </w:t>
-      </w:r>
-      <w:proofErr w:type="gramStart"/>
-      <w:r>
-        <w:rPr>
-          <w:rFonts w:ascii="Times New Roman" w:hAnsi="Times New Roman" w:cs="Times New Roman"/>
-          <w:sz w:val="24"/>
-          <w:szCs w:val="24"/>
-          <w:lang w:val="en-GB"/>
-        </w:rPr>
-        <w:t>be archived</w:t>
-      </w:r>
-      <w:proofErr w:type="gramEnd"/>
-      <w:r>
-        <w:rPr>
-          <w:rFonts w:ascii="Times New Roman" w:hAnsi="Times New Roman" w:cs="Times New Roman"/>
-          <w:sz w:val="24"/>
-          <w:szCs w:val="24"/>
-          <w:lang w:val="en-GB"/>
-        </w:rPr>
-        <w:t xml:space="preserve"> in an appropriate public repository. Authors are however required to provide a data availability statement to describe the availability or the absence of shared data. When data </w:t>
-      </w:r>
-      <w:proofErr w:type="gramStart"/>
-      <w:r>
-        <w:rPr>
-          <w:rFonts w:ascii="Times New Roman" w:hAnsi="Times New Roman" w:cs="Times New Roman"/>
-          <w:sz w:val="24"/>
-          <w:szCs w:val="24"/>
-          <w:lang w:val="en-GB"/>
-        </w:rPr>
-        <w:t>has been shared</w:t>
-      </w:r>
-      <w:proofErr w:type="gramEnd"/>
-      <w:r>
-        <w:rPr>
-          <w:rFonts w:ascii="Times New Roman" w:hAnsi="Times New Roman" w:cs="Times New Roman"/>
-          <w:sz w:val="24"/>
-          <w:szCs w:val="24"/>
-          <w:lang w:val="en-GB"/>
-        </w:rPr>
-        <w:t xml:space="preserve">, authors are required to include in their data availability statement a link to the repository they have used, and to cite the data they have shared. Whenever possible the scripts and other artefacts used to generate the analyses presented in the paper </w:t>
-      </w:r>
-      <w:proofErr w:type="gramStart"/>
-      <w:r>
-        <w:rPr>
-          <w:rFonts w:ascii="Times New Roman" w:hAnsi="Times New Roman" w:cs="Times New Roman"/>
-          <w:sz w:val="24"/>
-          <w:szCs w:val="24"/>
-          <w:lang w:val="en-GB"/>
-        </w:rPr>
-        <w:lastRenderedPageBreak/>
-        <w:t>should also be publicly archived</w:t>
-      </w:r>
-      <w:proofErr w:type="gramEnd"/>
-      <w:r>
-        <w:rPr>
-          <w:rFonts w:ascii="Times New Roman" w:hAnsi="Times New Roman" w:cs="Times New Roman"/>
-          <w:sz w:val="24"/>
-          <w:szCs w:val="24"/>
-          <w:lang w:val="en-GB"/>
-        </w:rPr>
-        <w:t xml:space="preserve">. </w:t>
-      </w:r>
-      <w:proofErr w:type="spellStart"/>
-      <w:r>
-        <w:rPr>
-          <w:rFonts w:ascii="Times New Roman" w:hAnsi="Times New Roman" w:cs="Times New Roman"/>
-          <w:sz w:val="24"/>
-          <w:szCs w:val="24"/>
-          <w:lang w:val="en-GB"/>
-        </w:rPr>
-        <w:t>Ecohydrology</w:t>
-      </w:r>
-      <w:proofErr w:type="spellEnd"/>
-      <w:r>
-        <w:rPr>
-          <w:rFonts w:ascii="Times New Roman" w:hAnsi="Times New Roman" w:cs="Times New Roman"/>
-          <w:sz w:val="24"/>
-          <w:szCs w:val="24"/>
-          <w:lang w:val="en-GB"/>
-        </w:rPr>
-        <w:t xml:space="preserve"> recognises that it is your choice whether or not you share data if sharing data compromises ethical standards or legal requirements.</w:t>
-      </w:r>
-    </w:p>
-    <w:p>
-      <w:pPr>
-        <w:spacing w:line="360" w:lineRule="auto"/>
-        <w:rPr>
-          <w:rFonts w:ascii="Times New Roman" w:hAnsi="Times New Roman" w:cs="Times New Roman"/>
-          <w:sz w:val="24"/>
-          <w:szCs w:val="24"/>
-          <w:lang w:val="en-GB"/>
-        </w:rPr>
-      </w:pPr>
-    </w:p>
-    <w:p>
-      <w:pPr>
-        <w:spacing w:line="360" w:lineRule="auto"/>
-        <w:rPr>
-          <w:rFonts w:ascii="Times New Roman" w:hAnsi="Times New Roman" w:cs="Times New Roman"/>
-          <w:sz w:val="24"/>
-          <w:szCs w:val="24"/>
-          <w:lang w:val="en-GB"/>
-        </w:rPr>
-      </w:pPr>
-      <w:r>
-        <w:rPr>
-          <w:rFonts w:ascii="Times New Roman" w:hAnsi="Times New Roman" w:cs="Times New Roman"/>
-          <w:sz w:val="24"/>
-          <w:szCs w:val="24"/>
-          <w:u w:val="single"/>
-          <w:lang w:val="en-GB"/>
-        </w:rPr>
-        <w:t>Animal Conservation</w:t>
-      </w:r>
-    </w:p>
-    <w:p>
-      <w:pPr>
-        <w:spacing w:line="360" w:lineRule="auto"/>
-        <w:rPr>
-          <w:rFonts w:ascii="Times New Roman" w:hAnsi="Times New Roman" w:cs="Times New Roman"/>
-          <w:sz w:val="24"/>
-          <w:szCs w:val="24"/>
-          <w:lang w:val="en-GB"/>
-        </w:rPr>
-      </w:pPr>
-      <w:r>
-        <w:rPr>
-          <w:rFonts w:ascii="Times New Roman" w:hAnsi="Times New Roman" w:cs="Times New Roman"/>
-          <w:sz w:val="24"/>
-          <w:szCs w:val="24"/>
-          <w:lang w:val="en-GB"/>
-        </w:rPr>
-        <w:t>Data Sharing</w:t>
-      </w:r>
-    </w:p>
-    <w:p>
-      <w:pPr>
-        <w:spacing w:line="360" w:lineRule="auto"/>
-        <w:rPr>
-          <w:rFonts w:ascii="Times New Roman" w:hAnsi="Times New Roman" w:cs="Times New Roman"/>
-          <w:sz w:val="24"/>
-          <w:szCs w:val="24"/>
-          <w:lang w:val="en-GB"/>
-        </w:rPr>
-      </w:pPr>
-      <w:r>
-        <w:rPr>
-          <w:rFonts w:ascii="Times New Roman" w:hAnsi="Times New Roman" w:cs="Times New Roman"/>
-          <w:sz w:val="24"/>
-          <w:szCs w:val="24"/>
-          <w:u w:val="single"/>
-          <w:lang w:val="en-GB"/>
-        </w:rPr>
-        <w:t>Animal Conservation</w:t>
-      </w:r>
-      <w:r>
-        <w:rPr>
-          <w:rFonts w:ascii="Times New Roman" w:hAnsi="Times New Roman" w:cs="Times New Roman"/>
-          <w:sz w:val="24"/>
-          <w:szCs w:val="24"/>
-          <w:lang w:val="en-GB"/>
-        </w:rPr>
-        <w:t xml:space="preserve"> expects that data supporting the results in the paper </w:t>
-      </w:r>
-      <w:proofErr w:type="gramStart"/>
-      <w:r>
-        <w:rPr>
-          <w:rFonts w:ascii="Times New Roman" w:hAnsi="Times New Roman" w:cs="Times New Roman"/>
-          <w:sz w:val="24"/>
-          <w:szCs w:val="24"/>
-          <w:lang w:val="en-GB"/>
-        </w:rPr>
-        <w:t>will be archived</w:t>
-      </w:r>
-      <w:proofErr w:type="gramEnd"/>
-      <w:r>
-        <w:rPr>
-          <w:rFonts w:ascii="Times New Roman" w:hAnsi="Times New Roman" w:cs="Times New Roman"/>
-          <w:sz w:val="24"/>
-          <w:szCs w:val="24"/>
-          <w:lang w:val="en-GB"/>
-        </w:rPr>
-        <w:t xml:space="preserve"> in an appropriate public repository. Whenever possible the scripts and other artefacts used to generate the analyses presented in the paper </w:t>
-      </w:r>
-      <w:proofErr w:type="gramStart"/>
-      <w:r>
-        <w:rPr>
-          <w:rFonts w:ascii="Times New Roman" w:hAnsi="Times New Roman" w:cs="Times New Roman"/>
-          <w:sz w:val="24"/>
-          <w:szCs w:val="24"/>
-          <w:lang w:val="en-GB"/>
-        </w:rPr>
-        <w:t>should also be publicly archived</w:t>
-      </w:r>
-      <w:proofErr w:type="gramEnd"/>
-      <w:r>
-        <w:rPr>
-          <w:rFonts w:ascii="Times New Roman" w:hAnsi="Times New Roman" w:cs="Times New Roman"/>
-          <w:sz w:val="24"/>
-          <w:szCs w:val="24"/>
-          <w:lang w:val="en-GB"/>
-        </w:rPr>
-        <w:t xml:space="preserve">. Exceptions </w:t>
-      </w:r>
-      <w:proofErr w:type="gramStart"/>
-      <w:r>
-        <w:rPr>
-          <w:rFonts w:ascii="Times New Roman" w:hAnsi="Times New Roman" w:cs="Times New Roman"/>
-          <w:sz w:val="24"/>
-          <w:szCs w:val="24"/>
-          <w:lang w:val="en-GB"/>
-        </w:rPr>
-        <w:t>may be granted</w:t>
-      </w:r>
-      <w:proofErr w:type="gramEnd"/>
-      <w:r>
-        <w:rPr>
-          <w:rFonts w:ascii="Times New Roman" w:hAnsi="Times New Roman" w:cs="Times New Roman"/>
-          <w:sz w:val="24"/>
-          <w:szCs w:val="24"/>
-          <w:lang w:val="en-GB"/>
-        </w:rPr>
-        <w:t xml:space="preserve"> at the discretion of the editor for sensitive information such as human subject data or the location of endangered species. Authors </w:t>
-      </w:r>
-      <w:proofErr w:type="gramStart"/>
-      <w:r>
-        <w:rPr>
-          <w:rFonts w:ascii="Times New Roman" w:hAnsi="Times New Roman" w:cs="Times New Roman"/>
-          <w:sz w:val="24"/>
-          <w:szCs w:val="24"/>
-          <w:lang w:val="en-GB"/>
-        </w:rPr>
-        <w:t>are expected</w:t>
-      </w:r>
-      <w:proofErr w:type="gramEnd"/>
-      <w:r>
-        <w:rPr>
-          <w:rFonts w:ascii="Times New Roman" w:hAnsi="Times New Roman" w:cs="Times New Roman"/>
-          <w:sz w:val="24"/>
-          <w:szCs w:val="24"/>
-          <w:lang w:val="en-GB"/>
-        </w:rPr>
-        <w:t xml:space="preserve"> to provide a data accessibility statement, including a link to the repository they have used, to accompany their paper.</w:t>
-      </w:r>
-    </w:p>
-    <w:p>
-      <w:pPr>
-        <w:spacing w:line="360" w:lineRule="auto"/>
-        <w:rPr>
-          <w:rFonts w:ascii="Times New Roman" w:hAnsi="Times New Roman" w:cs="Times New Roman"/>
-          <w:sz w:val="24"/>
-          <w:szCs w:val="24"/>
-          <w:lang w:val="en-GB"/>
-        </w:rPr>
-      </w:pPr>
-    </w:p>
-    <w:p>
-      <w:pPr>
-        <w:spacing w:line="360" w:lineRule="auto"/>
-        <w:rPr>
-          <w:rFonts w:ascii="Times New Roman" w:hAnsi="Times New Roman" w:cs="Times New Roman"/>
-          <w:sz w:val="24"/>
-          <w:szCs w:val="24"/>
-          <w:u w:val="single"/>
-          <w:lang w:val="en-GB"/>
-        </w:rPr>
-      </w:pPr>
-      <w:r>
-        <w:rPr>
-          <w:rFonts w:ascii="Times New Roman" w:hAnsi="Times New Roman" w:cs="Times New Roman"/>
-          <w:sz w:val="24"/>
-          <w:szCs w:val="24"/>
-          <w:u w:val="single"/>
-          <w:lang w:val="en-GB"/>
-        </w:rPr>
-        <w:t>Applied Vegetation Science</w:t>
-      </w:r>
-    </w:p>
-    <w:p>
-      <w:pPr>
-        <w:spacing w:line="360" w:lineRule="auto"/>
-        <w:rPr>
-          <w:rFonts w:ascii="Times New Roman" w:hAnsi="Times New Roman" w:cs="Times New Roman"/>
-          <w:sz w:val="24"/>
-          <w:szCs w:val="24"/>
-          <w:lang w:val="en-GB"/>
-        </w:rPr>
-      </w:pPr>
-      <w:r>
-        <w:rPr>
-          <w:rFonts w:ascii="Times New Roman" w:hAnsi="Times New Roman" w:cs="Times New Roman"/>
-          <w:sz w:val="24"/>
-          <w:szCs w:val="24"/>
-          <w:lang w:val="en-GB"/>
-        </w:rPr>
-        <w:t>Data availability statement</w:t>
-      </w:r>
-    </w:p>
-    <w:p>
-      <w:pPr>
-        <w:spacing w:line="360" w:lineRule="auto"/>
-        <w:rPr>
-          <w:rFonts w:ascii="Times New Roman" w:hAnsi="Times New Roman" w:cs="Times New Roman"/>
-          <w:sz w:val="24"/>
-          <w:szCs w:val="24"/>
-          <w:lang w:val="en-GB"/>
-        </w:rPr>
-      </w:pPr>
-      <w:r>
-        <w:rPr>
-          <w:rFonts w:ascii="Times New Roman" w:hAnsi="Times New Roman" w:cs="Times New Roman"/>
-          <w:sz w:val="24"/>
-          <w:szCs w:val="24"/>
-          <w:lang w:val="en-GB"/>
-        </w:rPr>
-        <w:t xml:space="preserve">Applied Vegetation Science expects that data supporting the results </w:t>
-      </w:r>
-      <w:proofErr w:type="gramStart"/>
-      <w:r>
-        <w:rPr>
-          <w:rFonts w:ascii="Times New Roman" w:hAnsi="Times New Roman" w:cs="Times New Roman"/>
-          <w:sz w:val="24"/>
-          <w:szCs w:val="24"/>
-          <w:lang w:val="en-GB"/>
-        </w:rPr>
-        <w:t>will be archived</w:t>
-      </w:r>
-      <w:proofErr w:type="gramEnd"/>
-      <w:r>
-        <w:rPr>
-          <w:rFonts w:ascii="Times New Roman" w:hAnsi="Times New Roman" w:cs="Times New Roman"/>
-          <w:sz w:val="24"/>
-          <w:szCs w:val="24"/>
-          <w:lang w:val="en-GB"/>
-        </w:rPr>
-        <w:t xml:space="preserve">, if possible in an appropriate public repository or in electronic Supplementary Information related to the paper. Whenever possible the scripts and other artefacts used to generate the analyses presented in the paper </w:t>
-      </w:r>
-      <w:proofErr w:type="gramStart"/>
-      <w:r>
-        <w:rPr>
-          <w:rFonts w:ascii="Times New Roman" w:hAnsi="Times New Roman" w:cs="Times New Roman"/>
-          <w:sz w:val="24"/>
-          <w:szCs w:val="24"/>
-          <w:lang w:val="en-GB"/>
-        </w:rPr>
-        <w:t>should also be publicly archived</w:t>
-      </w:r>
-      <w:proofErr w:type="gramEnd"/>
-      <w:r>
-        <w:rPr>
-          <w:rFonts w:ascii="Times New Roman" w:hAnsi="Times New Roman" w:cs="Times New Roman"/>
-          <w:sz w:val="24"/>
-          <w:szCs w:val="24"/>
-          <w:lang w:val="en-GB"/>
-        </w:rPr>
-        <w:t xml:space="preserve">. The authors should make a statement where the primary data, datasets prepared as a part of the study and original program source codes are stored. If they </w:t>
-      </w:r>
-      <w:proofErr w:type="gramStart"/>
-      <w:r>
-        <w:rPr>
-          <w:rFonts w:ascii="Times New Roman" w:hAnsi="Times New Roman" w:cs="Times New Roman"/>
-          <w:sz w:val="24"/>
-          <w:szCs w:val="24"/>
-          <w:lang w:val="en-GB"/>
-        </w:rPr>
-        <w:t>are archived</w:t>
-      </w:r>
-      <w:proofErr w:type="gramEnd"/>
-      <w:r>
-        <w:rPr>
-          <w:rFonts w:ascii="Times New Roman" w:hAnsi="Times New Roman" w:cs="Times New Roman"/>
-          <w:sz w:val="24"/>
-          <w:szCs w:val="24"/>
-          <w:lang w:val="en-GB"/>
-        </w:rPr>
-        <w:t xml:space="preserve"> in a public repository, a reference to DOI or permanent URL should be provided. </w:t>
-      </w:r>
-      <w:proofErr w:type="gramStart"/>
-      <w:r>
-        <w:rPr>
-          <w:rFonts w:ascii="Times New Roman" w:hAnsi="Times New Roman" w:cs="Times New Roman"/>
-          <w:sz w:val="24"/>
-          <w:szCs w:val="24"/>
-          <w:lang w:val="en-GB"/>
-        </w:rPr>
-        <w:t xml:space="preserve">If the paper uses data from large multi-contributor databases such as </w:t>
-      </w:r>
-      <w:proofErr w:type="spellStart"/>
-      <w:r>
-        <w:rPr>
-          <w:rFonts w:ascii="Times New Roman" w:hAnsi="Times New Roman" w:cs="Times New Roman"/>
-          <w:sz w:val="24"/>
-          <w:szCs w:val="24"/>
-          <w:lang w:val="en-GB"/>
-        </w:rPr>
-        <w:t>sPlot</w:t>
-      </w:r>
-      <w:proofErr w:type="spellEnd"/>
-      <w:r>
-        <w:rPr>
-          <w:rFonts w:ascii="Times New Roman" w:hAnsi="Times New Roman" w:cs="Times New Roman"/>
-          <w:sz w:val="24"/>
-          <w:szCs w:val="24"/>
           <w:lang w:val="en-GB"/>
         </w:rPr>
         <w:t>, EVA or TRY, which cannot be made publicly available because of the third-party ownership issues, the data selection released for the study should be stored in an internal repository of the source database, and made available for re-analyses upon request; in such a case the author should refer to the project code or name used in such internal repository.</w:t>
       </w:r>
       <w:proofErr w:type="gramEnd"/>
-    </w:p>
-    <w:p>
-      <w:pPr>
-        <w:spacing w:line="360" w:lineRule="auto"/>
-        <w:rPr>
-          <w:rFonts w:ascii="Times New Roman" w:hAnsi="Times New Roman" w:cs="Times New Roman"/>
-          <w:sz w:val="24"/>
-          <w:szCs w:val="24"/>
-          <w:lang w:val="en-GB"/>
-        </w:rPr>
-      </w:pPr>
-    </w:p>
-    <w:p>
-      <w:pPr>
-        <w:spacing w:line="360" w:lineRule="auto"/>
-        <w:rPr>
-          <w:rFonts w:ascii="Times New Roman" w:hAnsi="Times New Roman" w:cs="Times New Roman"/>
-          <w:sz w:val="24"/>
-          <w:szCs w:val="24"/>
-          <w:u w:val="single"/>
-          <w:lang w:val="en-GB"/>
-        </w:rPr>
-      </w:pPr>
-    </w:p>
-    <w:p>
-      <w:pPr>
-        <w:spacing w:line="360" w:lineRule="auto"/>
-        <w:rPr>
-          <w:rFonts w:ascii="Times New Roman" w:hAnsi="Times New Roman" w:cs="Times New Roman"/>
-          <w:sz w:val="24"/>
-          <w:szCs w:val="24"/>
-          <w:u w:val="single"/>
-          <w:lang w:val="en-GB"/>
-        </w:rPr>
-      </w:pPr>
     </w:p>
     <w:p>
       <w:pPr>
@@ -4775,18 +4810,30 @@
           <w:rFonts w:ascii="Times New Roman" w:hAnsi="Times New Roman" w:cs="Times New Roman"/>
           <w:sz w:val="24"/>
           <w:szCs w:val="24"/>
-          <w:u w:val="single"/>
-          <w:lang w:val="en-GB"/>
-        </w:rPr>
-      </w:pPr>
-      <w:r>
-        <w:rPr>
-          <w:rFonts w:ascii="Times New Roman" w:hAnsi="Times New Roman" w:cs="Times New Roman"/>
-          <w:sz w:val="24"/>
-          <w:szCs w:val="24"/>
-          <w:u w:val="single"/>
-          <w:lang w:val="en-GB"/>
-        </w:rPr>
+          <w:lang w:val="en-GB"/>
+        </w:rPr>
+      </w:pPr>
+    </w:p>
+    <w:p>
+      <w:pPr>
+        <w:spacing w:line="360" w:lineRule="auto"/>
+        <w:rPr>
+          <w:rFonts w:ascii="Times New Roman" w:hAnsi="Times New Roman" w:cs="Times New Roman"/>
+          <w:sz w:val="24"/>
+          <w:szCs w:val="24"/>
+          <w:u w:val="single"/>
+          <w:lang w:val="en-GB"/>
+        </w:rPr>
+      </w:pPr>
+      <w:r>
+        <w:rPr>
+          <w:rFonts w:ascii="Times New Roman" w:hAnsi="Times New Roman" w:cs="Times New Roman"/>
+          <w:sz w:val="24"/>
+          <w:szCs w:val="24"/>
+          <w:u w:val="single"/>
+          <w:lang w:val="en-GB"/>
+        </w:rPr>
+        <w:lastRenderedPageBreak/>
         <w:t>Plant Species Biology</w:t>
       </w:r>
     </w:p>
@@ -4807,7 +4854,6 @@
           <w:szCs w:val="24"/>
           <w:lang w:val="en-GB"/>
         </w:rPr>
-        <w:lastRenderedPageBreak/>
         <w:t>Data Storage and Documentation</w:t>
       </w:r>
     </w:p>
@@ -5006,7 +5052,6 @@
           <w:lang w:val="en-GB"/>
         </w:rPr>
       </w:pPr>
-      <w:bookmarkStart w:id="0" w:name="_GoBack"/>
       <w:r>
         <w:rPr>
           <w:rFonts w:ascii="Times New Roman" w:hAnsi="Times New Roman" w:cs="Times New Roman"/>
@@ -5284,7 +5329,17 @@
           <w:szCs w:val="24"/>
           <w:lang w:val="en-GB"/>
         </w:rPr>
-        <w:t xml:space="preserve">Manuscripts should demonstrate that the research design and methods for data analysis (quantitative and/or qualitative) are scientifically rigorous and appropriate for the research topic. Quantitative research deriving inferences about differences, trends, or other patterns </w:t>
+        <w:t xml:space="preserve">Manuscripts should demonstrate that the research design and methods for data analysis (quantitative and/or qualitative) are scientifically rigorous and appropriate for the </w:t>
+      </w:r>
+      <w:r>
+        <w:rPr>
+          <w:rFonts w:ascii="Times New Roman" w:hAnsi="Times New Roman" w:cs="Times New Roman"/>
+          <w:sz w:val="24"/>
+          <w:szCs w:val="24"/>
+          <w:lang w:val="en-GB"/>
+        </w:rPr>
+        <w:lastRenderedPageBreak/>
+        <w:t xml:space="preserve">research topic. Quantitative research deriving inferences about differences, trends, or other patterns </w:t>
       </w:r>
       <w:proofErr w:type="gramStart"/>
       <w:r>
@@ -5330,7 +5385,6 @@
           <w:szCs w:val="24"/>
           <w:lang w:val="en-GB"/>
         </w:rPr>
-        <w:lastRenderedPageBreak/>
         <w:t>All social science research manuscripts received by the journal will be evaluated by the journal’s social science panel</w:t>
       </w:r>
       <w:proofErr w:type="gramEnd"/>
@@ -5524,7 +5578,6 @@
         <w:t>.</w:t>
       </w:r>
     </w:p>
-    <w:bookmarkEnd w:id="0"/>
     <w:p>
       <w:pPr>
         <w:spacing w:line="360" w:lineRule="auto"/>
@@ -5844,6 +5897,301 @@
           <w:lang w:val="en-GB"/>
         </w:rPr>
         <w:t xml:space="preserve"> third party services.</w:t>
+      </w:r>
+    </w:p>
+    <w:p>
+      <w:pPr>
+        <w:spacing w:line="360" w:lineRule="auto"/>
+        <w:rPr>
+          <w:rFonts w:ascii="Times New Roman" w:hAnsi="Times New Roman" w:cs="Times New Roman"/>
+          <w:sz w:val="24"/>
+          <w:szCs w:val="24"/>
+          <w:lang w:val="en-GB"/>
+        </w:rPr>
+      </w:pPr>
+    </w:p>
+    <w:p>
+      <w:pPr>
+        <w:spacing w:line="360" w:lineRule="auto"/>
+        <w:rPr>
+          <w:rFonts w:ascii="Times New Roman" w:hAnsi="Times New Roman" w:cs="Times New Roman"/>
+          <w:sz w:val="24"/>
+          <w:szCs w:val="24"/>
+          <w:lang w:val="en-GB"/>
+        </w:rPr>
+      </w:pPr>
+    </w:p>
+    <w:p>
+      <w:pPr>
+        <w:spacing w:line="360" w:lineRule="auto"/>
+        <w:rPr>
+          <w:rFonts w:ascii="Times New Roman" w:hAnsi="Times New Roman" w:cs="Times New Roman"/>
+          <w:sz w:val="24"/>
+          <w:szCs w:val="24"/>
+          <w:lang w:val="en-GB"/>
+        </w:rPr>
+      </w:pPr>
+      <w:bookmarkStart w:id="0" w:name="_GoBack"/>
+      <w:bookmarkEnd w:id="0"/>
+    </w:p>
+    <w:p>
+      <w:pPr>
+        <w:spacing w:line="360" w:lineRule="auto"/>
+        <w:rPr>
+          <w:rFonts w:ascii="Times New Roman" w:hAnsi="Times New Roman" w:cs="Times New Roman"/>
+          <w:sz w:val="24"/>
+          <w:szCs w:val="24"/>
+          <w:u w:val="single"/>
+          <w:lang w:val="en-GB"/>
+        </w:rPr>
+      </w:pPr>
+      <w:r>
+        <w:rPr>
+          <w:rFonts w:ascii="Times New Roman" w:hAnsi="Times New Roman" w:cs="Times New Roman"/>
+          <w:sz w:val="24"/>
+          <w:szCs w:val="24"/>
+          <w:u w:val="single"/>
+          <w:lang w:val="en-GB"/>
+        </w:rPr>
+        <w:lastRenderedPageBreak/>
+        <w:t>Population</w:t>
+      </w:r>
+      <w:r>
+        <w:rPr>
+          <w:rFonts w:ascii="Times New Roman" w:hAnsi="Times New Roman" w:cs="Times New Roman"/>
+          <w:sz w:val="24"/>
+          <w:szCs w:val="24"/>
+          <w:u w:val="single"/>
+          <w:lang w:val="en-GB"/>
+        </w:rPr>
+        <w:t xml:space="preserve"> Ecology</w:t>
+      </w:r>
+    </w:p>
+    <w:p>
+      <w:pPr>
+        <w:shd w:val="clear" w:color="auto" w:fill="FFFFFF"/>
+        <w:spacing w:after="0" w:line="360" w:lineRule="auto"/>
+        <w:rPr>
+          <w:rFonts w:ascii="Calibri" w:eastAsia="Times New Roman" w:hAnsi="Calibri" w:cs="Calibri"/>
+          <w:color w:val="000000"/>
+          <w:sz w:val="24"/>
+          <w:szCs w:val="24"/>
+          <w:lang w:val="en-GB" w:eastAsia="en-GB"/>
+        </w:rPr>
+      </w:pPr>
+      <w:r>
+        <w:rPr>
+          <w:rFonts w:ascii="Calibri" w:eastAsia="Times New Roman" w:hAnsi="Calibri" w:cs="Calibri"/>
+          <w:b/>
+          <w:bCs/>
+          <w:color w:val="000000"/>
+          <w:sz w:val="24"/>
+          <w:szCs w:val="24"/>
+          <w:lang w:val="en-GB" w:eastAsia="en-GB"/>
+        </w:rPr>
+        <w:t>Data Storage and Documentation</w:t>
+      </w:r>
+    </w:p>
+    <w:p>
+      <w:pPr>
+        <w:spacing w:line="360" w:lineRule="auto"/>
+        <w:rPr>
+          <w:rFonts w:ascii="Calibri" w:eastAsia="Times New Roman" w:hAnsi="Calibri" w:cs="Calibri"/>
+          <w:color w:val="000000"/>
+          <w:sz w:val="24"/>
+          <w:szCs w:val="24"/>
+          <w:shd w:val="clear" w:color="auto" w:fill="FFFFFF"/>
+          <w:lang w:val="en-GB" w:eastAsia="en-GB"/>
+        </w:rPr>
+      </w:pPr>
+      <w:r>
+        <w:rPr>
+          <w:rFonts w:ascii="Calibri" w:eastAsia="Times New Roman" w:hAnsi="Calibri" w:cs="Calibri"/>
+          <w:i/>
+          <w:iCs/>
+          <w:color w:val="000000"/>
+          <w:sz w:val="24"/>
+          <w:szCs w:val="24"/>
+          <w:shd w:val="clear" w:color="auto" w:fill="FFFFFF"/>
+          <w:lang w:val="en-GB" w:eastAsia="en-GB"/>
+        </w:rPr>
+        <w:t>Population Ecology</w:t>
+      </w:r>
+      <w:r>
+        <w:rPr>
+          <w:rFonts w:ascii="Calibri" w:eastAsia="Times New Roman" w:hAnsi="Calibri" w:cs="Calibri"/>
+          <w:color w:val="000000"/>
+          <w:sz w:val="24"/>
+          <w:szCs w:val="24"/>
+          <w:shd w:val="clear" w:color="auto" w:fill="FFFFFF"/>
+          <w:lang w:val="en-GB" w:eastAsia="en-GB"/>
+        </w:rPr>
+        <w:t xml:space="preserve"> encourages data sharing wherever possible, unless </w:t>
+      </w:r>
+      <w:proofErr w:type="gramStart"/>
+      <w:r>
+        <w:rPr>
+          <w:rFonts w:ascii="Calibri" w:eastAsia="Times New Roman" w:hAnsi="Calibri" w:cs="Calibri"/>
+          <w:color w:val="000000"/>
+          <w:sz w:val="24"/>
+          <w:szCs w:val="24"/>
+          <w:shd w:val="clear" w:color="auto" w:fill="FFFFFF"/>
+          <w:lang w:val="en-GB" w:eastAsia="en-GB"/>
+        </w:rPr>
+        <w:t>this is prevented by ethical, privacy, or confidentiality matters</w:t>
+      </w:r>
+      <w:proofErr w:type="gramEnd"/>
+      <w:r>
+        <w:rPr>
+          <w:rFonts w:ascii="Calibri" w:eastAsia="Times New Roman" w:hAnsi="Calibri" w:cs="Calibri"/>
+          <w:color w:val="000000"/>
+          <w:sz w:val="24"/>
+          <w:szCs w:val="24"/>
+          <w:shd w:val="clear" w:color="auto" w:fill="FFFFFF"/>
+          <w:lang w:val="en-GB" w:eastAsia="en-GB"/>
+        </w:rPr>
+        <w:t>. Authors publishing in the journal are therefore encouraged to make their data, scripts, and other artefacts used to generate the analyses presented in the paper available via a publicly available data repository; however, this is not mandatory. If the study includes original data, at least one author must confirm that he or she had full access to all the data in the study and takes responsibility for the integrity of the data and the accuracy of the data analysis.</w:t>
+      </w:r>
+    </w:p>
+    <w:p>
+      <w:pPr>
+        <w:spacing w:line="360" w:lineRule="auto"/>
+        <w:rPr>
+          <w:rFonts w:ascii="Times New Roman" w:hAnsi="Times New Roman" w:cs="Times New Roman"/>
+          <w:sz w:val="24"/>
+          <w:szCs w:val="24"/>
+          <w:u w:val="single"/>
+          <w:lang w:val="en-GB"/>
+        </w:rPr>
+      </w:pPr>
+    </w:p>
+    <w:p>
+      <w:pPr>
+        <w:spacing w:line="360" w:lineRule="auto"/>
+        <w:rPr>
+          <w:rFonts w:ascii="Times New Roman" w:hAnsi="Times New Roman" w:cs="Times New Roman"/>
+          <w:sz w:val="24"/>
+          <w:szCs w:val="24"/>
+          <w:u w:val="single"/>
+          <w:lang w:val="en-GB"/>
+        </w:rPr>
+      </w:pPr>
+      <w:r>
+        <w:rPr>
+          <w:rFonts w:ascii="Times New Roman" w:hAnsi="Times New Roman" w:cs="Times New Roman"/>
+          <w:sz w:val="24"/>
+          <w:szCs w:val="24"/>
+          <w:u w:val="single"/>
+          <w:lang w:val="en-GB"/>
+        </w:rPr>
+        <w:t>Ecolog</w:t>
+      </w:r>
+      <w:r>
+        <w:rPr>
+          <w:rFonts w:ascii="Times New Roman" w:hAnsi="Times New Roman" w:cs="Times New Roman"/>
+          <w:sz w:val="24"/>
+          <w:szCs w:val="24"/>
+          <w:u w:val="single"/>
+          <w:lang w:val="en-GB"/>
+        </w:rPr>
+        <w:t>ical Research</w:t>
+      </w:r>
+    </w:p>
+    <w:p>
+      <w:pPr>
+        <w:shd w:val="clear" w:color="auto" w:fill="FFFFFF"/>
+        <w:spacing w:after="0" w:line="360" w:lineRule="auto"/>
+        <w:rPr>
+          <w:rFonts w:ascii="Calibri" w:eastAsia="Times New Roman" w:hAnsi="Calibri" w:cs="Calibri"/>
+          <w:color w:val="000000"/>
+          <w:sz w:val="24"/>
+          <w:szCs w:val="24"/>
+          <w:lang w:val="en-GB" w:eastAsia="en-GB"/>
+        </w:rPr>
+      </w:pPr>
+      <w:r>
+        <w:rPr>
+          <w:rFonts w:ascii="Calibri" w:eastAsia="Times New Roman" w:hAnsi="Calibri" w:cs="Calibri"/>
+          <w:b/>
+          <w:bCs/>
+          <w:color w:val="000000"/>
+          <w:sz w:val="24"/>
+          <w:szCs w:val="24"/>
+          <w:lang w:val="en-GB" w:eastAsia="en-GB"/>
+        </w:rPr>
+        <w:t>Data Storage and Documentation</w:t>
+      </w:r>
+    </w:p>
+    <w:p>
+      <w:pPr>
+        <w:spacing w:line="360" w:lineRule="auto"/>
+        <w:rPr>
+          <w:rFonts w:ascii="Times New Roman" w:hAnsi="Times New Roman" w:cs="Times New Roman"/>
+          <w:sz w:val="24"/>
+          <w:szCs w:val="24"/>
+          <w:lang w:val="en-GB"/>
+        </w:rPr>
+      </w:pPr>
+      <w:r>
+        <w:rPr>
+          <w:rFonts w:ascii="Calibri" w:eastAsia="Times New Roman" w:hAnsi="Calibri" w:cs="Calibri"/>
+          <w:i/>
+          <w:iCs/>
+          <w:color w:val="000000"/>
+          <w:sz w:val="24"/>
+          <w:szCs w:val="24"/>
+          <w:shd w:val="clear" w:color="auto" w:fill="FFFFFF"/>
+          <w:lang w:val="en-GB" w:eastAsia="en-GB"/>
+        </w:rPr>
+        <w:t>Ecolog</w:t>
+      </w:r>
+      <w:r>
+        <w:rPr>
+          <w:rFonts w:ascii="Calibri" w:eastAsia="Times New Roman" w:hAnsi="Calibri" w:cs="Calibri"/>
+          <w:i/>
+          <w:iCs/>
+          <w:color w:val="000000"/>
+          <w:sz w:val="24"/>
+          <w:szCs w:val="24"/>
+          <w:shd w:val="clear" w:color="auto" w:fill="FFFFFF"/>
+          <w:lang w:val="en-GB" w:eastAsia="en-GB"/>
+        </w:rPr>
+        <w:t>ical Research</w:t>
+      </w:r>
+      <w:r>
+        <w:rPr>
+          <w:rFonts w:ascii="Calibri" w:eastAsia="Times New Roman" w:hAnsi="Calibri" w:cs="Calibri"/>
+          <w:color w:val="000000"/>
+          <w:sz w:val="24"/>
+          <w:szCs w:val="24"/>
+          <w:shd w:val="clear" w:color="auto" w:fill="FFFFFF"/>
+          <w:lang w:val="en-GB" w:eastAsia="en-GB"/>
+        </w:rPr>
+        <w:t xml:space="preserve"> encourages data sharing wherever possible, unless </w:t>
+      </w:r>
+      <w:proofErr w:type="gramStart"/>
+      <w:r>
+        <w:rPr>
+          <w:rFonts w:ascii="Calibri" w:eastAsia="Times New Roman" w:hAnsi="Calibri" w:cs="Calibri"/>
+          <w:color w:val="000000"/>
+          <w:sz w:val="24"/>
+          <w:szCs w:val="24"/>
+          <w:shd w:val="clear" w:color="auto" w:fill="FFFFFF"/>
+          <w:lang w:val="en-GB" w:eastAsia="en-GB"/>
+        </w:rPr>
+        <w:t>this is prevented by ethical, privacy, or confidentiality matters</w:t>
+      </w:r>
+      <w:proofErr w:type="gramEnd"/>
+      <w:r>
+        <w:rPr>
+          <w:rFonts w:ascii="Calibri" w:eastAsia="Times New Roman" w:hAnsi="Calibri" w:cs="Calibri"/>
+          <w:color w:val="000000"/>
+          <w:sz w:val="24"/>
+          <w:szCs w:val="24"/>
+          <w:shd w:val="clear" w:color="auto" w:fill="FFFFFF"/>
+          <w:lang w:val="en-GB" w:eastAsia="en-GB"/>
+        </w:rPr>
+        <w:t>. Authors publishing in the journal are therefore encouraged to make their data, scripts, and other artefacts used to generate the analyses presented in the paper available via a publicly available data repository; however, this is not mandatory. If the study includes original data, at least one author must confirm that he or she had full access to all the data in the study and takes responsibility for the integrity of the data and the accuracy of the data analysis.</w:t>
       </w:r>
     </w:p>
     <w:sectPr>
